--- a/vitae/linVitae.docx
+++ b/vitae/linVitae.docx
@@ -1614,23 +1614,7 @@
           <w:sz w:val="28"/>
           <w:szCs w:val="28"/>
         </w:rPr>
-        <w:t xml:space="preserve">: Wrote the plan and proposal to get funding, designed the network, purchased the hardware and software, configure the system and administrate the </w:t>
-      </w:r>
-      <w:proofErr w:type="gramStart"/>
-      <w:r>
-        <w:rPr>
-          <w:sz w:val="28"/>
-          <w:szCs w:val="28"/>
-        </w:rPr>
-        <w:t>system</w:t>
-      </w:r>
-      <w:proofErr w:type="gramEnd"/>
-      <w:r>
-        <w:rPr>
-          <w:sz w:val="28"/>
-          <w:szCs w:val="28"/>
-        </w:rPr>
-        <w:t xml:space="preserve"> </w:t>
+        <w:t xml:space="preserve">: Wrote the plan and proposal to get funding, designed the network, purchased the hardware and software, configure the system and administrate the system </w:t>
       </w:r>
     </w:p>
     <w:p>
@@ -1902,18 +1886,8 @@
           <w:sz w:val="28"/>
           <w:szCs w:val="28"/>
         </w:rPr>
-        <w:t xml:space="preserve">atabase for medical scientists to perform data mining </w:t>
-      </w:r>
-      <w:proofErr w:type="gramStart"/>
-      <w:r>
-        <w:rPr>
-          <w:bCs/>
-          <w:sz w:val="28"/>
-          <w:szCs w:val="28"/>
-        </w:rPr>
-        <w:t>tasks</w:t>
-      </w:r>
-      <w:proofErr w:type="gramEnd"/>
+        <w:t>atabase for medical scientists to perform data mining tasks</w:t>
+      </w:r>
     </w:p>
     <w:p>
       <w:pPr>
@@ -1938,25 +1912,7 @@
           <w:sz w:val="28"/>
           <w:szCs w:val="28"/>
         </w:rPr>
-        <w:t xml:space="preserve">Apply various statistical routines to search for </w:t>
-      </w:r>
-      <w:proofErr w:type="gramStart"/>
-      <w:r>
-        <w:rPr>
-          <w:bCs/>
-          <w:sz w:val="28"/>
-          <w:szCs w:val="28"/>
-        </w:rPr>
-        <w:t>correlations</w:t>
-      </w:r>
-      <w:proofErr w:type="gramEnd"/>
-      <w:r>
-        <w:rPr>
-          <w:bCs/>
-          <w:sz w:val="28"/>
-          <w:szCs w:val="28"/>
-        </w:rPr>
-        <w:t xml:space="preserve"> </w:t>
+        <w:t xml:space="preserve">Apply various statistical routines to search for correlations </w:t>
       </w:r>
     </w:p>
     <w:p>
@@ -2041,18 +1997,8 @@
           <w:sz w:val="28"/>
           <w:szCs w:val="28"/>
         </w:rPr>
-        <w:t xml:space="preserve">Built a web interface for database </w:t>
-      </w:r>
-      <w:proofErr w:type="gramStart"/>
-      <w:r>
-        <w:rPr>
-          <w:bCs/>
-          <w:sz w:val="28"/>
-          <w:szCs w:val="28"/>
-        </w:rPr>
-        <w:t>routines</w:t>
-      </w:r>
-      <w:proofErr w:type="gramEnd"/>
+        <w:t>Built a web interface for database routines</w:t>
+      </w:r>
     </w:p>
     <w:p>
       <w:pPr>
@@ -2077,18 +2023,8 @@
           <w:sz w:val="28"/>
           <w:szCs w:val="28"/>
         </w:rPr>
-        <w:t xml:space="preserve">Developed web service </w:t>
-      </w:r>
-      <w:proofErr w:type="gramStart"/>
-      <w:r>
-        <w:rPr>
-          <w:bCs/>
-          <w:sz w:val="28"/>
-          <w:szCs w:val="28"/>
-        </w:rPr>
-        <w:t>integration</w:t>
-      </w:r>
-      <w:proofErr w:type="gramEnd"/>
+        <w:t>Developed web service integration</w:t>
+      </w:r>
       <w:r>
         <w:rPr>
           <w:bCs/>
@@ -2640,17 +2576,8 @@
           <w:sz w:val="28"/>
           <w:szCs w:val="28"/>
         </w:rPr>
-        <w:t xml:space="preserve">data captured during software failures to debug the </w:t>
-      </w:r>
-      <w:proofErr w:type="gramStart"/>
-      <w:r>
-        <w:rPr>
-          <w:sz w:val="28"/>
-          <w:szCs w:val="28"/>
-        </w:rPr>
-        <w:t>system</w:t>
-      </w:r>
-      <w:proofErr w:type="gramEnd"/>
+        <w:t>data captured during software failures to debug the system</w:t>
+      </w:r>
     </w:p>
     <w:p>
       <w:pPr>
@@ -2673,17 +2600,8 @@
           <w:sz w:val="28"/>
           <w:szCs w:val="28"/>
         </w:rPr>
-        <w:t xml:space="preserve">Developed GUI tools to automate the analysis process, using C++ </w:t>
-      </w:r>
-      <w:proofErr w:type="gramStart"/>
-      <w:r>
-        <w:rPr>
-          <w:sz w:val="28"/>
-          <w:szCs w:val="28"/>
-        </w:rPr>
-        <w:t>Builder</w:t>
-      </w:r>
-      <w:proofErr w:type="gramEnd"/>
+        <w:t>Developed GUI tools to automate the analysis process, using C++ Builder</w:t>
+      </w:r>
     </w:p>
     <w:p>
       <w:pPr>
@@ -2778,17 +2696,8 @@
           <w:sz w:val="28"/>
           <w:szCs w:val="28"/>
         </w:rPr>
-        <w:t xml:space="preserve">Developed a GUI tool to automate the conversion, using C++ Builder and various classic and developed </w:t>
-      </w:r>
-      <w:proofErr w:type="gramStart"/>
-      <w:r>
-        <w:rPr>
-          <w:sz w:val="28"/>
-          <w:szCs w:val="28"/>
-        </w:rPr>
-        <w:t>algorithms</w:t>
-      </w:r>
-      <w:proofErr w:type="gramEnd"/>
+        <w:t>Developed a GUI tool to automate the conversion, using C++ Builder and various classic and developed algorithms</w:t>
+      </w:r>
     </w:p>
     <w:p>
       <w:pPr>
@@ -2851,23 +2760,7 @@
           <w:sz w:val="28"/>
           <w:szCs w:val="28"/>
         </w:rPr>
-        <w:t xml:space="preserve">Developed the debug monitor component of EPIC FMS, using Visual C++ under Visual Source Safe, network programming and multi-thread </w:t>
-      </w:r>
-      <w:proofErr w:type="gramStart"/>
-      <w:r>
-        <w:rPr>
-          <w:sz w:val="28"/>
-          <w:szCs w:val="28"/>
-        </w:rPr>
-        <w:t>programming</w:t>
-      </w:r>
-      <w:proofErr w:type="gramEnd"/>
-      <w:r>
-        <w:rPr>
-          <w:sz w:val="28"/>
-          <w:szCs w:val="28"/>
-        </w:rPr>
-        <w:t xml:space="preserve"> </w:t>
+        <w:t xml:space="preserve">Developed the debug monitor component of EPIC FMS, using Visual C++ under Visual Source Safe, network programming and multi-thread programming </w:t>
       </w:r>
     </w:p>
     <w:p>
@@ -2970,17 +2863,8 @@
           <w:sz w:val="28"/>
           <w:szCs w:val="28"/>
         </w:rPr>
-        <w:t xml:space="preserve"> DOS version of Industrial Insurance Management System to Windows system using </w:t>
-      </w:r>
-      <w:proofErr w:type="gramStart"/>
-      <w:r>
-        <w:rPr>
-          <w:sz w:val="28"/>
-          <w:szCs w:val="28"/>
-        </w:rPr>
-        <w:t>Magic</w:t>
-      </w:r>
-      <w:proofErr w:type="gramEnd"/>
+        <w:t xml:space="preserve"> DOS version of Industrial Insurance Management System to Windows system using Magic</w:t>
+      </w:r>
     </w:p>
     <w:p>
       <w:pPr>
@@ -3010,17 +2894,8 @@
           <w:sz w:val="28"/>
           <w:szCs w:val="28"/>
         </w:rPr>
-        <w:t xml:space="preserve">stored </w:t>
-      </w:r>
-      <w:proofErr w:type="gramStart"/>
-      <w:r>
-        <w:rPr>
-          <w:sz w:val="28"/>
-          <w:szCs w:val="28"/>
-        </w:rPr>
-        <w:t>procedures</w:t>
-      </w:r>
-      <w:proofErr w:type="gramEnd"/>
+        <w:t>stored procedures</w:t>
+      </w:r>
     </w:p>
     <w:p>
       <w:pPr>
@@ -3392,9 +3267,31 @@
         </w:rPr>
         <w:t>PUBLICATION</w:t>
       </w:r>
-    </w:p>
-    <w:p>
-      <w:pPr>
+      <w:r>
+        <w:rPr>
+          <w:sz w:val="28"/>
+          <w:szCs w:val="28"/>
+        </w:rPr>
+        <w:t>S</w:t>
+      </w:r>
+    </w:p>
+    <w:p>
+      <w:pPr>
+        <w:pStyle w:val="1"/>
+        <w:jc w:val="both"/>
+        <w:rPr>
+          <w:sz w:val="28"/>
+          <w:szCs w:val="28"/>
+        </w:rPr>
+      </w:pPr>
+    </w:p>
+    <w:p>
+      <w:pPr>
+        <w:pStyle w:val="ListParagraph"/>
+        <w:numPr>
+          <w:ilvl w:val="0"/>
+          <w:numId w:val="16"/>
+        </w:numPr>
         <w:rPr>
           <w:sz w:val="28"/>
           <w:szCs w:val="28"/>
@@ -3406,16 +3303,9 @@
           <w:sz w:val="28"/>
           <w:szCs w:val="28"/>
         </w:rPr>
-        <w:t xml:space="preserve">[1] </w:t>
+        <w:t xml:space="preserve"> </w:t>
       </w:r>
       <w:hyperlink r:id="rId7" w:history="1">
-        <w:r>
-          <w:rPr>
-            <w:sz w:val="28"/>
-            <w:szCs w:val="28"/>
-          </w:rPr>
-          <w:t xml:space="preserve"> </w:t>
-        </w:r>
         <w:proofErr w:type="spellStart"/>
         <w:r>
           <w:rPr>
@@ -3430,14 +3320,7 @@
             <w:sz w:val="28"/>
             <w:szCs w:val="28"/>
           </w:rPr>
-          <w:t xml:space="preserve"> Liu</w:t>
-        </w:r>
-        <w:r>
-          <w:rPr>
-            <w:sz w:val="28"/>
-            <w:szCs w:val="28"/>
-          </w:rPr>
-          <w:t xml:space="preserve"> &amp; </w:t>
+          <w:t xml:space="preserve"> Liu &amp; </w:t>
         </w:r>
         <w:proofErr w:type="spellStart"/>
         <w:r>
@@ -3484,6 +3367,11 @@
     </w:p>
     <w:p>
       <w:pPr>
+        <w:pStyle w:val="ListParagraph"/>
+        <w:numPr>
+          <w:ilvl w:val="0"/>
+          <w:numId w:val="16"/>
+        </w:numPr>
         <w:jc w:val="both"/>
         <w:rPr>
           <w:rFonts w:ascii="STKaiti" w:eastAsia="STKaiti" w:hAnsi="STKaiti"/>
@@ -3491,90 +3379,255 @@
           <w:szCs w:val="28"/>
         </w:rPr>
       </w:pPr>
+      <w:proofErr w:type="spellStart"/>
       <w:r>
         <w:rPr>
           <w:rFonts w:ascii="STKaiti" w:eastAsia="STKaiti" w:hAnsi="STKaiti"/>
           <w:sz w:val="28"/>
           <w:szCs w:val="28"/>
         </w:rPr>
-        <w:t xml:space="preserve">[2] </w:t>
+        <w:t>Zhongyan</w:t>
+      </w:r>
+      <w:proofErr w:type="spellEnd"/>
+      <w:r>
+        <w:rPr>
+          <w:rFonts w:ascii="STKaiti" w:eastAsia="STKaiti" w:hAnsi="STKaiti"/>
+          <w:sz w:val="28"/>
+          <w:szCs w:val="28"/>
+        </w:rPr>
+        <w:t xml:space="preserve"> Lin &amp; R. Gilbert, </w:t>
+      </w:r>
+      <w:r>
+        <w:rPr>
+          <w:rFonts w:ascii="STKaiti" w:eastAsia="STKaiti" w:hAnsi="STKaiti"/>
+          <w:sz w:val="28"/>
+          <w:szCs w:val="28"/>
+        </w:rPr>
+        <w:t xml:space="preserve">Numerical algorithm based on transmutation for solving inverse wave </w:t>
+      </w:r>
+      <w:proofErr w:type="gramStart"/>
+      <w:r>
+        <w:rPr>
+          <w:rFonts w:ascii="STKaiti" w:eastAsia="STKaiti" w:hAnsi="STKaiti"/>
+          <w:sz w:val="28"/>
+          <w:szCs w:val="28"/>
+        </w:rPr>
+        <w:t>equation,  Mathematical</w:t>
+      </w:r>
+      <w:proofErr w:type="gramEnd"/>
+      <w:r>
+        <w:rPr>
+          <w:rFonts w:ascii="STKaiti" w:eastAsia="STKaiti" w:hAnsi="STKaiti"/>
+          <w:sz w:val="28"/>
+          <w:szCs w:val="28"/>
+        </w:rPr>
+        <w:t xml:space="preserve"> and Computer Modelling, Volume 39, Issue 13, June 2004, Pages 1467-1476</w:t>
+      </w:r>
+    </w:p>
+    <w:p>
+      <w:pPr>
+        <w:jc w:val="both"/>
+        <w:rPr>
+          <w:rFonts w:ascii="STKaiti" w:eastAsia="STKaiti" w:hAnsi="STKaiti"/>
+          <w:sz w:val="28"/>
+          <w:szCs w:val="28"/>
+        </w:rPr>
+      </w:pPr>
+    </w:p>
+    <w:p>
+      <w:pPr>
+        <w:pStyle w:val="ListParagraph"/>
+        <w:numPr>
+          <w:ilvl w:val="0"/>
+          <w:numId w:val="16"/>
+        </w:numPr>
+        <w:jc w:val="both"/>
+        <w:rPr>
+          <w:sz w:val="28"/>
+          <w:szCs w:val="28"/>
+        </w:rPr>
+      </w:pPr>
+      <w:r>
+        <w:rPr>
+          <w:sz w:val="28"/>
+          <w:szCs w:val="28"/>
+        </w:rPr>
+        <w:t xml:space="preserve">R. Gilbert &amp; </w:t>
       </w:r>
       <w:proofErr w:type="spellStart"/>
       <w:r>
         <w:rPr>
+          <w:sz w:val="28"/>
+          <w:szCs w:val="28"/>
+        </w:rPr>
+        <w:t>Zhongyan</w:t>
+      </w:r>
+      <w:proofErr w:type="spellEnd"/>
+      <w:r>
+        <w:rPr>
+          <w:sz w:val="28"/>
+          <w:szCs w:val="28"/>
+        </w:rPr>
+        <w:t xml:space="preserve"> Lin, </w:t>
+      </w:r>
+      <w:r>
+        <w:rPr>
+          <w:sz w:val="28"/>
+          <w:szCs w:val="28"/>
+        </w:rPr>
+        <w:t xml:space="preserve">Scattering in a shallow ocean with an elastic </w:t>
+      </w:r>
+      <w:proofErr w:type="gramStart"/>
+      <w:r>
+        <w:rPr>
+          <w:sz w:val="28"/>
+          <w:szCs w:val="28"/>
+        </w:rPr>
+        <w:t>seabed,  Journal</w:t>
+      </w:r>
+      <w:proofErr w:type="gramEnd"/>
+      <w:r>
+        <w:rPr>
+          <w:sz w:val="28"/>
+          <w:szCs w:val="28"/>
+        </w:rPr>
+        <w:t xml:space="preserve"> of Computational </w:t>
+      </w:r>
+      <w:r>
+        <w:rPr>
           <w:rFonts w:ascii="STKaiti" w:eastAsia="STKaiti" w:hAnsi="STKaiti"/>
           <w:sz w:val="28"/>
           <w:szCs w:val="28"/>
         </w:rPr>
+        <w:t xml:space="preserve"> </w:t>
+      </w:r>
+      <w:r>
+        <w:rPr>
+          <w:sz w:val="28"/>
+          <w:szCs w:val="28"/>
+        </w:rPr>
+        <w:t>Acoustics , Journal of Computational Acoustics, Vol.5, No.4 (1997)</w:t>
+      </w:r>
+      <w:r>
+        <w:rPr>
+          <w:sz w:val="28"/>
+          <w:szCs w:val="28"/>
+        </w:rPr>
+        <w:t xml:space="preserve"> </w:t>
+      </w:r>
+      <w:r>
+        <w:rPr>
+          <w:sz w:val="28"/>
+          <w:szCs w:val="28"/>
+        </w:rPr>
+        <w:t xml:space="preserve">           403-431. </w:t>
+      </w:r>
+    </w:p>
+    <w:p>
+      <w:pPr>
+        <w:jc w:val="both"/>
+        <w:rPr>
+          <w:sz w:val="28"/>
+          <w:szCs w:val="28"/>
+        </w:rPr>
+      </w:pPr>
+    </w:p>
+    <w:p>
+      <w:pPr>
+        <w:pStyle w:val="ListParagraph"/>
+        <w:numPr>
+          <w:ilvl w:val="0"/>
+          <w:numId w:val="16"/>
+        </w:numPr>
+        <w:jc w:val="both"/>
+        <w:rPr>
+          <w:sz w:val="28"/>
+          <w:szCs w:val="28"/>
+        </w:rPr>
+      </w:pPr>
+      <w:proofErr w:type="spellStart"/>
+      <w:r>
+        <w:rPr>
+          <w:sz w:val="28"/>
+          <w:szCs w:val="28"/>
+        </w:rPr>
         <w:t>Zhongyan</w:t>
       </w:r>
       <w:proofErr w:type="spellEnd"/>
       <w:r>
         <w:rPr>
-          <w:rFonts w:ascii="STKaiti" w:eastAsia="STKaiti" w:hAnsi="STKaiti"/>
-          <w:sz w:val="28"/>
-          <w:szCs w:val="28"/>
-        </w:rPr>
-        <w:t xml:space="preserve"> Lin &amp; R. Gilbert, </w:t>
-      </w:r>
-      <w:r>
-        <w:rPr>
-          <w:rFonts w:ascii="STKaiti" w:eastAsia="STKaiti" w:hAnsi="STKaiti"/>
-          <w:sz w:val="28"/>
-          <w:szCs w:val="28"/>
-        </w:rPr>
-        <w:t xml:space="preserve">Numerical algorithm based on transmutation for solving inverse wave </w:t>
+          <w:sz w:val="28"/>
+          <w:szCs w:val="28"/>
+        </w:rPr>
+        <w:t xml:space="preserve"> Lin, </w:t>
+      </w:r>
+      <w:r>
+        <w:rPr>
+          <w:sz w:val="28"/>
+          <w:szCs w:val="28"/>
+        </w:rPr>
+        <w:t xml:space="preserve">On the determination of radially dependent Lame </w:t>
       </w:r>
       <w:proofErr w:type="gramStart"/>
       <w:r>
         <w:rPr>
-          <w:rFonts w:ascii="STKaiti" w:eastAsia="STKaiti" w:hAnsi="STKaiti"/>
-          <w:sz w:val="28"/>
-          <w:szCs w:val="28"/>
-        </w:rPr>
-        <w:t>equation,  Mathematical</w:t>
+          <w:sz w:val="28"/>
+          <w:szCs w:val="28"/>
+        </w:rPr>
+        <w:t xml:space="preserve">coefficients,   </w:t>
       </w:r>
       <w:proofErr w:type="gramEnd"/>
       <w:r>
         <w:rPr>
-          <w:rFonts w:ascii="STKaiti" w:eastAsia="STKaiti" w:hAnsi="STKaiti"/>
-          <w:sz w:val="28"/>
-          <w:szCs w:val="28"/>
-        </w:rPr>
-        <w:t xml:space="preserve"> and Computer Modelling, Volume 39, Issue 13, June 2004, Pages 1467-1476</w:t>
-      </w:r>
-    </w:p>
-    <w:p>
-      <w:pPr>
-        <w:jc w:val="both"/>
-        <w:rPr>
-          <w:rFonts w:ascii="STKaiti" w:eastAsia="STKaiti" w:hAnsi="STKaiti"/>
-          <w:sz w:val="28"/>
-          <w:szCs w:val="28"/>
-        </w:rPr>
-      </w:pPr>
-    </w:p>
-    <w:p>
-      <w:pPr>
-        <w:jc w:val="both"/>
-        <w:rPr>
-          <w:sz w:val="28"/>
-          <w:szCs w:val="28"/>
-        </w:rPr>
-      </w:pPr>
-      <w:r>
-        <w:rPr>
-          <w:sz w:val="28"/>
-          <w:szCs w:val="28"/>
-        </w:rPr>
-        <w:t>[3]</w:t>
-      </w:r>
-      <w:r>
-        <w:rPr>
-          <w:sz w:val="28"/>
-          <w:szCs w:val="28"/>
-        </w:rPr>
-        <w:t xml:space="preserve"> R. Gilbert &amp; </w:t>
+          <w:sz w:val="28"/>
+          <w:szCs w:val="28"/>
+        </w:rPr>
+        <w:t xml:space="preserve">SIAM J. Appl.     </w:t>
+      </w:r>
+      <w:r>
+        <w:rPr>
+          <w:sz w:val="28"/>
+          <w:szCs w:val="28"/>
+        </w:rPr>
+        <w:t xml:space="preserve"> </w:t>
+      </w:r>
+      <w:r>
+        <w:rPr>
+          <w:sz w:val="28"/>
+          <w:szCs w:val="28"/>
+        </w:rPr>
+        <w:t>Math. Vol.58, No.3(June.1998)</w:t>
+      </w:r>
+    </w:p>
+    <w:p>
+      <w:pPr>
+        <w:ind w:firstLine="285"/>
+        <w:jc w:val="both"/>
+        <w:rPr>
+          <w:sz w:val="28"/>
+          <w:szCs w:val="28"/>
+        </w:rPr>
+      </w:pPr>
+    </w:p>
+    <w:p>
+      <w:pPr>
+        <w:pStyle w:val="ListParagraph"/>
+        <w:numPr>
+          <w:ilvl w:val="0"/>
+          <w:numId w:val="16"/>
+        </w:numPr>
+        <w:jc w:val="both"/>
+        <w:rPr>
+          <w:sz w:val="28"/>
+          <w:szCs w:val="28"/>
+        </w:rPr>
+      </w:pPr>
+      <w:r>
+        <w:rPr>
+          <w:sz w:val="28"/>
+          <w:szCs w:val="28"/>
+        </w:rPr>
+        <w:t xml:space="preserve">R. Gilbert &amp; </w:t>
       </w:r>
       <w:proofErr w:type="spellStart"/>
       <w:r>
@@ -3597,7 +3650,7 @@
           <w:sz w:val="28"/>
           <w:szCs w:val="28"/>
         </w:rPr>
-        <w:t xml:space="preserve">Scattering in a shallow ocean with an elastic </w:t>
+        <w:t xml:space="preserve">Fundamental singularity in a shallow </w:t>
       </w:r>
       <w:proofErr w:type="gramStart"/>
       <w:r>
@@ -3605,7 +3658,7 @@
           <w:sz w:val="28"/>
           <w:szCs w:val="28"/>
         </w:rPr>
-        <w:t>seabed,  Journal</w:t>
+        <w:t xml:space="preserve">ocean,   </w:t>
       </w:r>
       <w:proofErr w:type="gramEnd"/>
       <w:r>
@@ -3613,11 +3666,126 @@
           <w:sz w:val="28"/>
           <w:szCs w:val="28"/>
         </w:rPr>
-        <w:t xml:space="preserve"> of Computational </w:t>
-      </w:r>
-      <w:r>
-        <w:rPr>
-          <w:rFonts w:ascii="STKaiti" w:eastAsia="STKaiti" w:hAnsi="STKaiti"/>
+        <w:t>Applicable Analysis, 68(1998), No. 1-2</w:t>
+      </w:r>
+      <w:r>
+        <w:rPr>
+          <w:sz w:val="28"/>
+          <w:szCs w:val="28"/>
+        </w:rPr>
+        <w:t xml:space="preserve">  </w:t>
+      </w:r>
+      <w:r>
+        <w:rPr>
+          <w:sz w:val="28"/>
+          <w:szCs w:val="28"/>
+        </w:rPr>
+        <w:t>p87-107</w:t>
+      </w:r>
+    </w:p>
+    <w:p>
+      <w:pPr>
+        <w:ind w:firstLine="420"/>
+        <w:jc w:val="both"/>
+        <w:rPr>
+          <w:sz w:val="28"/>
+          <w:szCs w:val="28"/>
+        </w:rPr>
+      </w:pPr>
+    </w:p>
+    <w:p>
+      <w:pPr>
+        <w:pStyle w:val="ListParagraph"/>
+        <w:numPr>
+          <w:ilvl w:val="0"/>
+          <w:numId w:val="16"/>
+        </w:numPr>
+        <w:jc w:val="both"/>
+        <w:rPr>
+          <w:sz w:val="28"/>
+          <w:szCs w:val="28"/>
+        </w:rPr>
+      </w:pPr>
+      <w:r>
+        <w:rPr>
+          <w:sz w:val="28"/>
+          <w:szCs w:val="28"/>
+        </w:rPr>
+        <w:t xml:space="preserve">R. Gilbert &amp; </w:t>
+      </w:r>
+      <w:proofErr w:type="spellStart"/>
+      <w:r>
+        <w:rPr>
+          <w:sz w:val="28"/>
+          <w:szCs w:val="28"/>
+        </w:rPr>
+        <w:t>Zhongyan</w:t>
+      </w:r>
+      <w:proofErr w:type="spellEnd"/>
+      <w:r>
+        <w:rPr>
+          <w:sz w:val="28"/>
+          <w:szCs w:val="28"/>
+        </w:rPr>
+        <w:t xml:space="preserve"> Lin, </w:t>
+      </w:r>
+      <w:r>
+        <w:rPr>
+          <w:sz w:val="28"/>
+          <w:szCs w:val="28"/>
+        </w:rPr>
+        <w:t xml:space="preserve">Acoustic field in a </w:t>
+      </w:r>
+      <w:proofErr w:type="gramStart"/>
+      <w:r>
+        <w:rPr>
+          <w:sz w:val="28"/>
+          <w:szCs w:val="28"/>
+        </w:rPr>
+        <w:t>shallow  stratified</w:t>
+      </w:r>
+      <w:proofErr w:type="gramEnd"/>
+      <w:r>
+        <w:rPr>
+          <w:sz w:val="28"/>
+          <w:szCs w:val="28"/>
+        </w:rPr>
+        <w:t xml:space="preserve"> ocean with a </w:t>
+      </w:r>
+      <w:proofErr w:type="spellStart"/>
+      <w:r>
+        <w:rPr>
+          <w:sz w:val="28"/>
+          <w:szCs w:val="28"/>
+        </w:rPr>
+        <w:t>poro</w:t>
+      </w:r>
+      <w:proofErr w:type="spellEnd"/>
+      <w:r>
+        <w:rPr>
+          <w:sz w:val="28"/>
+          <w:szCs w:val="28"/>
+        </w:rPr>
+        <w:t xml:space="preserve">-elastic  seabed, ZAMM.  Z. </w:t>
+      </w:r>
+      <w:proofErr w:type="spellStart"/>
+      <w:r>
+        <w:rPr>
+          <w:sz w:val="28"/>
+          <w:szCs w:val="28"/>
+        </w:rPr>
+        <w:t>angew</w:t>
+      </w:r>
+      <w:proofErr w:type="spellEnd"/>
+      <w:r>
+        <w:rPr>
+          <w:sz w:val="28"/>
+          <w:szCs w:val="28"/>
+        </w:rPr>
+        <w:t xml:space="preserve">. </w:t>
+      </w:r>
+      <w:r>
+        <w:rPr>
           <w:sz w:val="28"/>
           <w:szCs w:val="28"/>
         </w:rPr>
@@ -3628,8 +3796,47 @@
           <w:sz w:val="28"/>
           <w:szCs w:val="28"/>
         </w:rPr>
-        <w:t>Acoustics , Journal of Computational Acoustics, Vol.5, No.4 (1997)</w:t>
-      </w:r>
+        <w:t xml:space="preserve">           Math. Mech.  77(1997) 9, p677-688  </w:t>
+      </w:r>
+    </w:p>
+    <w:p>
+      <w:pPr>
+        <w:jc w:val="both"/>
+        <w:rPr>
+          <w:sz w:val="28"/>
+          <w:szCs w:val="28"/>
+        </w:rPr>
+      </w:pPr>
+    </w:p>
+    <w:p>
+      <w:pPr>
+        <w:pStyle w:val="ListParagraph"/>
+        <w:numPr>
+          <w:ilvl w:val="0"/>
+          <w:numId w:val="16"/>
+        </w:numPr>
+        <w:jc w:val="both"/>
+        <w:rPr>
+          <w:sz w:val="28"/>
+          <w:szCs w:val="28"/>
+        </w:rPr>
+      </w:pPr>
+      <w:r>
+        <w:rPr>
+          <w:sz w:val="28"/>
+          <w:szCs w:val="28"/>
+        </w:rPr>
+        <w:t xml:space="preserve">R. Gilbert &amp; </w:t>
+      </w:r>
+      <w:proofErr w:type="spellStart"/>
+      <w:r>
+        <w:rPr>
+          <w:sz w:val="28"/>
+          <w:szCs w:val="28"/>
+        </w:rPr>
+        <w:t>Zhongyan</w:t>
+      </w:r>
+      <w:proofErr w:type="spellEnd"/>
       <w:r>
         <w:rPr>
           <w:sz w:val="28"/>
@@ -3637,37 +3844,70 @@
         </w:rPr>
         <w:t xml:space="preserve"> </w:t>
       </w:r>
-      <w:r>
-        <w:rPr>
-          <w:sz w:val="28"/>
-          <w:szCs w:val="28"/>
-        </w:rPr>
-        <w:t xml:space="preserve">           403-431. </w:t>
-      </w:r>
-    </w:p>
-    <w:p>
-      <w:pPr>
-        <w:jc w:val="both"/>
-        <w:rPr>
-          <w:sz w:val="28"/>
-          <w:szCs w:val="28"/>
-        </w:rPr>
-      </w:pPr>
-    </w:p>
-    <w:p>
-      <w:pPr>
-        <w:jc w:val="both"/>
-        <w:rPr>
-          <w:sz w:val="28"/>
-          <w:szCs w:val="28"/>
-        </w:rPr>
-      </w:pPr>
-      <w:r>
-        <w:rPr>
-          <w:sz w:val="28"/>
-          <w:szCs w:val="28"/>
-        </w:rPr>
-        <w:t xml:space="preserve"> [4] </w:t>
+      <w:proofErr w:type="gramStart"/>
+      <w:r>
+        <w:rPr>
+          <w:sz w:val="28"/>
+          <w:szCs w:val="28"/>
+        </w:rPr>
+        <w:t xml:space="preserve">Lin, </w:t>
+      </w:r>
+      <w:r>
+        <w:rPr>
+          <w:sz w:val="28"/>
+          <w:szCs w:val="28"/>
+        </w:rPr>
+        <w:t xml:space="preserve"> Underwater</w:t>
+      </w:r>
+      <w:proofErr w:type="gramEnd"/>
+      <w:r>
+        <w:rPr>
+          <w:sz w:val="28"/>
+          <w:szCs w:val="28"/>
+        </w:rPr>
+        <w:t xml:space="preserve"> Acoustics,  Generalized Analytic Functions, Kluwer Academic Publishers, </w:t>
+      </w:r>
+    </w:p>
+    <w:p>
+      <w:pPr>
+        <w:pStyle w:val="ListParagraph"/>
+        <w:numPr>
+          <w:ilvl w:val="0"/>
+          <w:numId w:val="16"/>
+        </w:numPr>
+        <w:jc w:val="both"/>
+        <w:rPr>
+          <w:sz w:val="28"/>
+          <w:szCs w:val="28"/>
+        </w:rPr>
+      </w:pPr>
+      <w:r>
+        <w:rPr>
+          <w:sz w:val="28"/>
+          <w:szCs w:val="28"/>
+        </w:rPr>
+        <w:t>The Netherlands, p215-228</w:t>
+      </w:r>
+    </w:p>
+    <w:p>
+      <w:pPr>
+        <w:pStyle w:val="ListParagraph"/>
+        <w:numPr>
+          <w:ilvl w:val="0"/>
+          <w:numId w:val="16"/>
+        </w:numPr>
+        <w:jc w:val="both"/>
+        <w:rPr>
+          <w:sz w:val="28"/>
+          <w:szCs w:val="28"/>
+        </w:rPr>
+      </w:pPr>
+      <w:r>
+        <w:rPr>
+          <w:sz w:val="28"/>
+          <w:szCs w:val="28"/>
+        </w:rPr>
+        <w:t xml:space="preserve">R. Gilbert &amp; </w:t>
       </w:r>
       <w:proofErr w:type="spellStart"/>
       <w:r>
@@ -3690,7 +3930,7 @@
           <w:sz w:val="28"/>
           <w:szCs w:val="28"/>
         </w:rPr>
-        <w:t xml:space="preserve">On the determination of radially dependent Lame </w:t>
+        <w:t xml:space="preserve">Direct and inverse problems in ocean acoustics, </w:t>
       </w:r>
       <w:proofErr w:type="gramStart"/>
       <w:r>
@@ -3698,7 +3938,7 @@
           <w:sz w:val="28"/>
           <w:szCs w:val="28"/>
         </w:rPr>
-        <w:t xml:space="preserve">coefficients,   </w:t>
+        <w:t>Proceeding  of</w:t>
       </w:r>
       <w:proofErr w:type="gramEnd"/>
       <w:r>
@@ -3706,7 +3946,7 @@
           <w:sz w:val="28"/>
           <w:szCs w:val="28"/>
         </w:rPr>
-        <w:t xml:space="preserve">SIAM J. Appl.     </w:t>
+        <w:t xml:space="preserve"> the Second World Congress</w:t>
       </w:r>
       <w:r>
         <w:rPr>
@@ -3720,40 +3960,32 @@
           <w:sz w:val="28"/>
           <w:szCs w:val="28"/>
         </w:rPr>
-        <w:t>Math. Vol.58, No.3(June.1998)</w:t>
-      </w:r>
-    </w:p>
-    <w:p>
-      <w:pPr>
-        <w:jc w:val="both"/>
-        <w:rPr>
-          <w:sz w:val="28"/>
-          <w:szCs w:val="28"/>
-        </w:rPr>
-      </w:pPr>
-      <w:r>
-        <w:rPr>
-          <w:sz w:val="28"/>
-          <w:szCs w:val="28"/>
-        </w:rPr>
-        <w:t xml:space="preserve">    </w:t>
-      </w:r>
-    </w:p>
-    <w:p>
-      <w:pPr>
-        <w:jc w:val="both"/>
-        <w:rPr>
-          <w:sz w:val="28"/>
-          <w:szCs w:val="28"/>
-        </w:rPr>
-      </w:pPr>
-      <w:r>
-        <w:rPr>
-          <w:sz w:val="28"/>
-          <w:szCs w:val="28"/>
-        </w:rPr>
-        <w:t xml:space="preserve"> [5] </w:t>
-      </w:r>
+        <w:t xml:space="preserve">of  Nonlinear Analysts, Part 3(Athens, 1996), Nonlinear Analysis, 30(1997), No. 3, p1535-1546             </w:t>
+      </w:r>
+    </w:p>
+    <w:p>
+      <w:pPr>
+        <w:ind w:firstLine="345"/>
+        <w:jc w:val="both"/>
+        <w:rPr>
+          <w:sz w:val="28"/>
+          <w:szCs w:val="28"/>
+        </w:rPr>
+      </w:pPr>
+    </w:p>
+    <w:p>
+      <w:pPr>
+        <w:pStyle w:val="ListParagraph"/>
+        <w:numPr>
+          <w:ilvl w:val="0"/>
+          <w:numId w:val="16"/>
+        </w:numPr>
+        <w:jc w:val="both"/>
+        <w:rPr>
+          <w:sz w:val="28"/>
+          <w:szCs w:val="28"/>
+        </w:rPr>
+      </w:pPr>
       <w:r>
         <w:rPr>
           <w:sz w:val="28"/>
@@ -3782,7 +4014,7 @@
           <w:sz w:val="28"/>
           <w:szCs w:val="28"/>
         </w:rPr>
-        <w:t xml:space="preserve">Fundamental singularity in a shallow </w:t>
+        <w:t xml:space="preserve">An acoustic inverse problem: numerical experiment, Journal </w:t>
       </w:r>
       <w:proofErr w:type="gramStart"/>
       <w:r>
@@ -3790,7 +4022,7 @@
           <w:sz w:val="28"/>
           <w:szCs w:val="28"/>
         </w:rPr>
-        <w:t xml:space="preserve">ocean,   </w:t>
+        <w:t>of  Computational</w:t>
       </w:r>
       <w:proofErr w:type="gramEnd"/>
       <w:r>
@@ -3798,7 +4030,172 @@
           <w:sz w:val="28"/>
           <w:szCs w:val="28"/>
         </w:rPr>
-        <w:t>Applicable Analysis, 68(1998), No. 1-2</w:t>
+        <w:t xml:space="preserve"> Acoustics, </w:t>
+      </w:r>
+      <w:r>
+        <w:rPr>
+          <w:sz w:val="28"/>
+          <w:szCs w:val="28"/>
+        </w:rPr>
+        <w:t xml:space="preserve"> </w:t>
+      </w:r>
+      <w:r>
+        <w:rPr>
+          <w:sz w:val="28"/>
+          <w:szCs w:val="28"/>
+        </w:rPr>
+        <w:t xml:space="preserve">Vol.3, No.3(1995) p229-240  (joint with Gilbert)                      </w:t>
+      </w:r>
+    </w:p>
+    <w:p>
+      <w:pPr>
+        <w:ind w:firstLine="285"/>
+        <w:jc w:val="both"/>
+        <w:rPr>
+          <w:sz w:val="28"/>
+          <w:szCs w:val="28"/>
+        </w:rPr>
+      </w:pPr>
+    </w:p>
+    <w:p>
+      <w:pPr>
+        <w:pStyle w:val="ListParagraph"/>
+        <w:numPr>
+          <w:ilvl w:val="0"/>
+          <w:numId w:val="16"/>
+        </w:numPr>
+        <w:jc w:val="both"/>
+        <w:rPr>
+          <w:sz w:val="28"/>
+          <w:szCs w:val="28"/>
+        </w:rPr>
+      </w:pPr>
+      <w:r>
+        <w:rPr>
+          <w:sz w:val="28"/>
+          <w:szCs w:val="28"/>
+        </w:rPr>
+        <w:t xml:space="preserve">R. Gilbert &amp; </w:t>
+      </w:r>
+      <w:proofErr w:type="spellStart"/>
+      <w:r>
+        <w:rPr>
+          <w:sz w:val="28"/>
+          <w:szCs w:val="28"/>
+        </w:rPr>
+        <w:t>Zhongyan</w:t>
+      </w:r>
+      <w:proofErr w:type="spellEnd"/>
+      <w:r>
+        <w:rPr>
+          <w:sz w:val="28"/>
+          <w:szCs w:val="28"/>
+        </w:rPr>
+        <w:t xml:space="preserve"> Lin, </w:t>
+      </w:r>
+      <w:r>
+        <w:rPr>
+          <w:sz w:val="28"/>
+          <w:szCs w:val="28"/>
+        </w:rPr>
+        <w:t xml:space="preserve">Acoustic waves in shallow inhomogeneous ocean with a layer of sediment, </w:t>
+      </w:r>
+      <w:proofErr w:type="gramStart"/>
+      <w:r>
+        <w:rPr>
+          <w:sz w:val="28"/>
+          <w:szCs w:val="28"/>
+        </w:rPr>
+        <w:t xml:space="preserve">Acustica, </w:t>
+      </w:r>
+      <w:r>
+        <w:rPr>
+          <w:sz w:val="28"/>
+          <w:szCs w:val="28"/>
+        </w:rPr>
+        <w:t xml:space="preserve"> </w:t>
+      </w:r>
+      <w:r>
+        <w:rPr>
+          <w:sz w:val="28"/>
+          <w:szCs w:val="28"/>
+        </w:rPr>
+        <w:t>Vol.</w:t>
+      </w:r>
+      <w:proofErr w:type="gramEnd"/>
+      <w:r>
+        <w:rPr>
+          <w:sz w:val="28"/>
+          <w:szCs w:val="28"/>
+        </w:rPr>
+        <w:t xml:space="preserve">82(1996), p729-737 </w:t>
+      </w:r>
+      <w:r>
+        <w:rPr>
+          <w:sz w:val="28"/>
+          <w:szCs w:val="28"/>
+        </w:rPr>
+        <w:t xml:space="preserve"> </w:t>
+      </w:r>
+    </w:p>
+    <w:p>
+      <w:pPr>
+        <w:jc w:val="both"/>
+        <w:rPr>
+          <w:sz w:val="28"/>
+          <w:szCs w:val="28"/>
+        </w:rPr>
+      </w:pPr>
+    </w:p>
+    <w:p>
+      <w:pPr>
+        <w:pStyle w:val="ListParagraph"/>
+        <w:numPr>
+          <w:ilvl w:val="0"/>
+          <w:numId w:val="16"/>
+        </w:numPr>
+        <w:jc w:val="both"/>
+        <w:rPr>
+          <w:sz w:val="28"/>
+          <w:szCs w:val="28"/>
+        </w:rPr>
+      </w:pPr>
+      <w:r>
+        <w:rPr>
+          <w:sz w:val="28"/>
+          <w:szCs w:val="28"/>
+        </w:rPr>
+        <w:t xml:space="preserve">R. Gilbert &amp; </w:t>
+      </w:r>
+      <w:proofErr w:type="spellStart"/>
+      <w:r>
+        <w:rPr>
+          <w:sz w:val="28"/>
+          <w:szCs w:val="28"/>
+        </w:rPr>
+        <w:t>Zhongyan</w:t>
+      </w:r>
+      <w:proofErr w:type="spellEnd"/>
+      <w:r>
+        <w:rPr>
+          <w:sz w:val="28"/>
+          <w:szCs w:val="28"/>
+        </w:rPr>
+        <w:t xml:space="preserve"> Lin and James Buchanan, </w:t>
+      </w:r>
+      <w:r>
+        <w:rPr>
+          <w:sz w:val="28"/>
+          <w:szCs w:val="28"/>
+        </w:rPr>
+        <w:t>Acoustic waves in shallow inhomogeneous ocean with an interactive seabed, Proceedings of</w:t>
+      </w:r>
+      <w:r>
+        <w:rPr>
+          <w:sz w:val="28"/>
+          <w:szCs w:val="28"/>
+        </w:rPr>
+        <w:t xml:space="preserve"> </w:t>
       </w:r>
       <w:r>
         <w:rPr>
@@ -3807,51 +4204,21 @@
         </w:rPr>
         <w:t xml:space="preserve">  </w:t>
       </w:r>
-      <w:r>
-        <w:rPr>
-          <w:sz w:val="28"/>
-          <w:szCs w:val="28"/>
-        </w:rPr>
-        <w:t>p87-107</w:t>
-      </w:r>
-    </w:p>
-    <w:p>
-      <w:pPr>
-        <w:jc w:val="both"/>
-        <w:rPr>
-          <w:sz w:val="28"/>
-          <w:szCs w:val="28"/>
-        </w:rPr>
-      </w:pPr>
-      <w:r>
-        <w:rPr>
-          <w:sz w:val="28"/>
-          <w:szCs w:val="28"/>
-        </w:rPr>
-        <w:t xml:space="preserve">      </w:t>
-      </w:r>
-    </w:p>
-    <w:p>
-      <w:pPr>
-        <w:jc w:val="both"/>
-        <w:rPr>
-          <w:sz w:val="28"/>
-          <w:szCs w:val="28"/>
-        </w:rPr>
-      </w:pPr>
-      <w:r>
-        <w:rPr>
-          <w:sz w:val="28"/>
-          <w:szCs w:val="28"/>
-        </w:rPr>
-        <w:t xml:space="preserve">[6] </w:t>
-      </w:r>
-      <w:r>
-        <w:rPr>
-          <w:sz w:val="28"/>
-          <w:szCs w:val="28"/>
-        </w:rPr>
-        <w:t xml:space="preserve">R. Gilbert &amp; </w:t>
+      <w:proofErr w:type="gramStart"/>
+      <w:r>
+        <w:rPr>
+          <w:sz w:val="28"/>
+          <w:szCs w:val="28"/>
+        </w:rPr>
+        <w:t>the  Conference</w:t>
+      </w:r>
+      <w:proofErr w:type="gramEnd"/>
+      <w:r>
+        <w:rPr>
+          <w:sz w:val="28"/>
+          <w:szCs w:val="28"/>
+        </w:rPr>
+        <w:t xml:space="preserve"> on Mathematical Modeling of  Flow Through Porous </w:t>
       </w:r>
       <w:proofErr w:type="spellStart"/>
       <w:r>
@@ -3859,6 +4226,59 @@
           <w:sz w:val="28"/>
           <w:szCs w:val="28"/>
         </w:rPr>
+        <w:t>Media,France</w:t>
+      </w:r>
+      <w:proofErr w:type="spellEnd"/>
+      <w:r>
+        <w:rPr>
+          <w:sz w:val="28"/>
+          <w:szCs w:val="28"/>
+        </w:rPr>
+        <w:t>,</w:t>
+      </w:r>
+      <w:r>
+        <w:rPr>
+          <w:sz w:val="28"/>
+          <w:szCs w:val="28"/>
+        </w:rPr>
+        <w:t xml:space="preserve"> </w:t>
+      </w:r>
+      <w:r>
+        <w:rPr>
+          <w:sz w:val="28"/>
+          <w:szCs w:val="28"/>
+        </w:rPr>
+        <w:t xml:space="preserve">May1995 </w:t>
+      </w:r>
+    </w:p>
+    <w:p>
+      <w:pPr>
+        <w:jc w:val="both"/>
+        <w:rPr>
+          <w:sz w:val="28"/>
+          <w:szCs w:val="28"/>
+        </w:rPr>
+      </w:pPr>
+    </w:p>
+    <w:p>
+      <w:pPr>
+        <w:pStyle w:val="ListParagraph"/>
+        <w:numPr>
+          <w:ilvl w:val="0"/>
+          <w:numId w:val="16"/>
+        </w:numPr>
+        <w:jc w:val="both"/>
+        <w:rPr>
+          <w:sz w:val="28"/>
+          <w:szCs w:val="28"/>
+        </w:rPr>
+      </w:pPr>
+      <w:proofErr w:type="spellStart"/>
+      <w:r>
+        <w:rPr>
+          <w:sz w:val="28"/>
+          <w:szCs w:val="28"/>
+        </w:rPr>
         <w:t>Zhongyan</w:t>
       </w:r>
       <w:proofErr w:type="spellEnd"/>
@@ -3867,6 +4287,99 @@
           <w:sz w:val="28"/>
           <w:szCs w:val="28"/>
         </w:rPr>
+        <w:t xml:space="preserve"> Lin</w:t>
+      </w:r>
+      <w:r>
+        <w:rPr>
+          <w:sz w:val="28"/>
+          <w:szCs w:val="28"/>
+        </w:rPr>
+        <w:t xml:space="preserve"> </w:t>
+      </w:r>
+      <w:r>
+        <w:rPr>
+          <w:sz w:val="28"/>
+          <w:szCs w:val="28"/>
+        </w:rPr>
+        <w:t xml:space="preserve">and </w:t>
+      </w:r>
+      <w:proofErr w:type="spellStart"/>
+      <w:r>
+        <w:rPr>
+          <w:sz w:val="28"/>
+          <w:szCs w:val="28"/>
+        </w:rPr>
+        <w:t>Ainong</w:t>
+      </w:r>
+      <w:proofErr w:type="spellEnd"/>
+      <w:r>
+        <w:rPr>
+          <w:sz w:val="28"/>
+          <w:szCs w:val="28"/>
+        </w:rPr>
+        <w:t xml:space="preserve"> Fang, </w:t>
+      </w:r>
+      <w:r>
+        <w:rPr>
+          <w:sz w:val="28"/>
+          <w:szCs w:val="28"/>
+        </w:rPr>
+        <w:t xml:space="preserve">The determination of radially dependent conductivity coefficient, Applicable </w:t>
+      </w:r>
+      <w:proofErr w:type="gramStart"/>
+      <w:r>
+        <w:rPr>
+          <w:sz w:val="28"/>
+          <w:szCs w:val="28"/>
+        </w:rPr>
+        <w:t xml:space="preserve">Analysis,   </w:t>
+      </w:r>
+      <w:proofErr w:type="gramEnd"/>
+      <w:r>
+        <w:rPr>
+          <w:sz w:val="28"/>
+          <w:szCs w:val="28"/>
+        </w:rPr>
+        <w:t>Vol. 50, pp 243-252</w:t>
+      </w:r>
+    </w:p>
+    <w:p>
+      <w:pPr>
+        <w:ind w:firstLine="285"/>
+        <w:jc w:val="both"/>
+        <w:rPr>
+          <w:sz w:val="28"/>
+          <w:szCs w:val="28"/>
+        </w:rPr>
+      </w:pPr>
+    </w:p>
+    <w:p>
+      <w:pPr>
+        <w:pStyle w:val="ListParagraph"/>
+        <w:numPr>
+          <w:ilvl w:val="0"/>
+          <w:numId w:val="16"/>
+        </w:numPr>
+        <w:jc w:val="both"/>
+        <w:rPr>
+          <w:sz w:val="28"/>
+          <w:szCs w:val="28"/>
+        </w:rPr>
+      </w:pPr>
+      <w:proofErr w:type="spellStart"/>
+      <w:r>
+        <w:rPr>
+          <w:sz w:val="28"/>
+          <w:szCs w:val="28"/>
+        </w:rPr>
+        <w:t>Zhongyan</w:t>
+      </w:r>
+      <w:proofErr w:type="spellEnd"/>
+      <w:r>
+        <w:rPr>
+          <w:sz w:val="28"/>
+          <w:szCs w:val="28"/>
+        </w:rPr>
         <w:t xml:space="preserve"> Lin, </w:t>
       </w:r>
       <w:r>
@@ -3874,7 +4387,7 @@
           <w:sz w:val="28"/>
           <w:szCs w:val="28"/>
         </w:rPr>
-        <w:t xml:space="preserve">Acoustic field in a </w:t>
+        <w:t xml:space="preserve">On the conditions for uniqueness and existence of the solution to an acoustic </w:t>
       </w:r>
       <w:proofErr w:type="gramStart"/>
       <w:r>
@@ -3882,7 +4395,21 @@
           <w:sz w:val="28"/>
           <w:szCs w:val="28"/>
         </w:rPr>
-        <w:t>shallow  stratified</w:t>
+        <w:t xml:space="preserve">inverse </w:t>
+      </w:r>
+      <w:r>
+        <w:rPr>
+          <w:sz w:val="28"/>
+          <w:szCs w:val="28"/>
+        </w:rPr>
+        <w:t xml:space="preserve"> </w:t>
+      </w:r>
+      <w:r>
+        <w:rPr>
+          <w:sz w:val="28"/>
+          <w:szCs w:val="28"/>
+        </w:rPr>
+        <w:t>problem</w:t>
       </w:r>
       <w:proofErr w:type="gramEnd"/>
       <w:r>
@@ -3890,15 +4417,39 @@
           <w:sz w:val="28"/>
           <w:szCs w:val="28"/>
         </w:rPr>
-        <w:t xml:space="preserve"> ocean with a </w:t>
-      </w:r>
+        <w:t xml:space="preserve">, Journal of Computational Acoustics, Vol.1,No.10, 1993 (joint with Gilbert) </w:t>
+      </w:r>
+    </w:p>
+    <w:p>
+      <w:pPr>
+        <w:ind w:firstLine="285"/>
+        <w:jc w:val="both"/>
+        <w:rPr>
+          <w:sz w:val="28"/>
+          <w:szCs w:val="28"/>
+        </w:rPr>
+      </w:pPr>
+    </w:p>
+    <w:p>
+      <w:pPr>
+        <w:pStyle w:val="ListParagraph"/>
+        <w:numPr>
+          <w:ilvl w:val="0"/>
+          <w:numId w:val="16"/>
+        </w:numPr>
+        <w:jc w:val="both"/>
+        <w:rPr>
+          <w:sz w:val="28"/>
+          <w:szCs w:val="28"/>
+        </w:rPr>
+      </w:pPr>
       <w:proofErr w:type="spellStart"/>
       <w:r>
         <w:rPr>
           <w:sz w:val="28"/>
           <w:szCs w:val="28"/>
         </w:rPr>
-        <w:t>poro</w:t>
+        <w:t>Zhongyan</w:t>
       </w:r>
       <w:proofErr w:type="spellEnd"/>
       <w:r>
@@ -3906,15 +4457,75 @@
           <w:sz w:val="28"/>
           <w:szCs w:val="28"/>
         </w:rPr>
-        <w:t xml:space="preserve">-elastic  seabed, ZAMM.  Z. </w:t>
-      </w:r>
+        <w:t xml:space="preserve"> Lin, </w:t>
+      </w:r>
+      <w:r>
+        <w:rPr>
+          <w:sz w:val="28"/>
+          <w:szCs w:val="28"/>
+        </w:rPr>
+        <w:t xml:space="preserve">Three identities about Sturm-Liouville Problem and their </w:t>
+      </w:r>
+      <w:proofErr w:type="gramStart"/>
+      <w:r>
+        <w:rPr>
+          <w:sz w:val="28"/>
+          <w:szCs w:val="28"/>
+        </w:rPr>
+        <w:t>application,  Journal</w:t>
+      </w:r>
+      <w:proofErr w:type="gramEnd"/>
+      <w:r>
+        <w:rPr>
+          <w:sz w:val="28"/>
+          <w:szCs w:val="28"/>
+        </w:rPr>
+        <w:t xml:space="preserve"> of Hunan </w:t>
+      </w:r>
+      <w:r>
+        <w:rPr>
+          <w:sz w:val="28"/>
+          <w:szCs w:val="28"/>
+        </w:rPr>
+        <w:t xml:space="preserve"> </w:t>
+      </w:r>
+      <w:r>
+        <w:rPr>
+          <w:sz w:val="28"/>
+          <w:szCs w:val="28"/>
+        </w:rPr>
+        <w:t>University, vol. 19, No.5, Oct. 1992, p30-35</w:t>
+      </w:r>
+    </w:p>
+    <w:p>
+      <w:pPr>
+        <w:jc w:val="both"/>
+        <w:rPr>
+          <w:sz w:val="28"/>
+          <w:szCs w:val="28"/>
+        </w:rPr>
+      </w:pPr>
+    </w:p>
+    <w:p>
+      <w:pPr>
+        <w:pStyle w:val="ListParagraph"/>
+        <w:numPr>
+          <w:ilvl w:val="0"/>
+          <w:numId w:val="16"/>
+        </w:numPr>
+        <w:jc w:val="both"/>
+        <w:rPr>
+          <w:sz w:val="28"/>
+          <w:szCs w:val="28"/>
+        </w:rPr>
+      </w:pPr>
       <w:proofErr w:type="spellStart"/>
       <w:r>
         <w:rPr>
           <w:sz w:val="28"/>
           <w:szCs w:val="28"/>
         </w:rPr>
-        <w:t>angew</w:t>
+        <w:t>Zhongyan</w:t>
       </w:r>
       <w:proofErr w:type="spellEnd"/>
       <w:r>
@@ -3922,47 +4533,116 @@
           <w:sz w:val="28"/>
           <w:szCs w:val="28"/>
         </w:rPr>
-        <w:t xml:space="preserve">. </w:t>
-      </w:r>
-      <w:r>
-        <w:rPr>
+        <w:t xml:space="preserve"> Lin, </w:t>
+      </w:r>
+      <w:r>
+        <w:rPr>
+          <w:sz w:val="28"/>
+          <w:szCs w:val="28"/>
+        </w:rPr>
+        <w:t xml:space="preserve">On the estimation of convergence rate of expansion using eigen-functions of Sturm-Liouville </w:t>
+      </w:r>
+      <w:proofErr w:type="gramStart"/>
+      <w:r>
+        <w:rPr>
+          <w:sz w:val="28"/>
+          <w:szCs w:val="28"/>
+        </w:rPr>
+        <w:t>operator,  Annual</w:t>
+      </w:r>
+      <w:proofErr w:type="gramEnd"/>
+      <w:r>
+        <w:rPr>
+          <w:sz w:val="28"/>
+          <w:szCs w:val="28"/>
+        </w:rPr>
+        <w:t xml:space="preserve"> of Hunan Mathematics, No. 1-2, 1989</w:t>
+      </w:r>
+      <w:r>
+        <w:rPr>
+          <w:rFonts w:hint="eastAsia"/>
           <w:sz w:val="28"/>
           <w:szCs w:val="28"/>
         </w:rPr>
         <w:t xml:space="preserve"> </w:t>
       </w:r>
-      <w:r>
-        <w:rPr>
-          <w:sz w:val="28"/>
-          <w:szCs w:val="28"/>
-        </w:rPr>
-        <w:t xml:space="preserve">           Math. Mech.  77(1997) 9, p677-688  </w:t>
-      </w:r>
-    </w:p>
-    <w:p>
-      <w:pPr>
-        <w:jc w:val="both"/>
-        <w:rPr>
-          <w:sz w:val="28"/>
-          <w:szCs w:val="28"/>
-        </w:rPr>
-      </w:pPr>
-    </w:p>
-    <w:p>
-      <w:pPr>
-        <w:jc w:val="both"/>
-        <w:rPr>
-          <w:sz w:val="28"/>
-          <w:szCs w:val="28"/>
-        </w:rPr>
-      </w:pPr>
-      <w:r>
-        <w:rPr>
-          <w:sz w:val="28"/>
-          <w:szCs w:val="28"/>
-        </w:rPr>
-        <w:lastRenderedPageBreak/>
-        <w:t xml:space="preserve"> [7]</w:t>
+    </w:p>
+    <w:p>
+      <w:pPr>
+        <w:jc w:val="both"/>
+        <w:rPr>
+          <w:sz w:val="28"/>
+          <w:szCs w:val="28"/>
+        </w:rPr>
+      </w:pPr>
+    </w:p>
+    <w:p>
+      <w:pPr>
+        <w:pStyle w:val="ListParagraph"/>
+        <w:numPr>
+          <w:ilvl w:val="0"/>
+          <w:numId w:val="16"/>
+        </w:numPr>
+        <w:jc w:val="both"/>
+        <w:rPr>
+          <w:sz w:val="28"/>
+          <w:szCs w:val="28"/>
+        </w:rPr>
+      </w:pPr>
+      <w:proofErr w:type="spellStart"/>
+      <w:r>
+        <w:rPr>
+          <w:sz w:val="28"/>
+          <w:szCs w:val="28"/>
+        </w:rPr>
+        <w:t>Zhongyan</w:t>
+      </w:r>
+      <w:proofErr w:type="spellEnd"/>
+      <w:r>
+        <w:rPr>
+          <w:sz w:val="28"/>
+          <w:szCs w:val="28"/>
+        </w:rPr>
+        <w:t xml:space="preserve"> Lin, </w:t>
+      </w:r>
+      <w:r>
+        <w:rPr>
+          <w:sz w:val="28"/>
+          <w:szCs w:val="28"/>
+        </w:rPr>
+        <w:t xml:space="preserve">On the completeness of power function sets in </w:t>
+      </w:r>
+      <w:proofErr w:type="gramStart"/>
+      <w:r>
+        <w:rPr>
+          <w:sz w:val="28"/>
+          <w:szCs w:val="28"/>
+        </w:rPr>
+        <w:t>L[</w:t>
+      </w:r>
+      <w:proofErr w:type="gramEnd"/>
+      <w:r>
+        <w:rPr>
+          <w:sz w:val="28"/>
+          <w:szCs w:val="28"/>
+        </w:rPr>
+        <w:t xml:space="preserve">0,1] space, Journal of </w:t>
+      </w:r>
+      <w:proofErr w:type="spellStart"/>
+      <w:r>
+        <w:rPr>
+          <w:sz w:val="28"/>
+          <w:szCs w:val="28"/>
+        </w:rPr>
+        <w:t>Huai</w:t>
+      </w:r>
+      <w:proofErr w:type="spellEnd"/>
+      <w:r>
+        <w:rPr>
+          <w:sz w:val="28"/>
+          <w:szCs w:val="28"/>
+        </w:rPr>
+        <w:t xml:space="preserve"> Hua Normal</w:t>
       </w:r>
       <w:r>
         <w:rPr>
@@ -3976,946 +4656,59 @@
           <w:sz w:val="28"/>
           <w:szCs w:val="28"/>
         </w:rPr>
-        <w:t xml:space="preserve">R. Gilbert &amp; </w:t>
+        <w:t>College, Vol 4, 1992</w:t>
+      </w:r>
+      <w:r>
+        <w:rPr>
+          <w:rFonts w:hint="eastAsia"/>
+          <w:sz w:val="28"/>
+          <w:szCs w:val="28"/>
+        </w:rPr>
+        <w:t xml:space="preserve"> </w:t>
+      </w:r>
+    </w:p>
+    <w:p>
+      <w:pPr>
+        <w:ind w:firstLine="495"/>
+        <w:jc w:val="both"/>
+        <w:rPr>
+          <w:sz w:val="28"/>
+          <w:szCs w:val="28"/>
+        </w:rPr>
+      </w:pPr>
+    </w:p>
+    <w:p>
+      <w:pPr>
+        <w:pStyle w:val="ListParagraph"/>
+        <w:numPr>
+          <w:ilvl w:val="0"/>
+          <w:numId w:val="16"/>
+        </w:numPr>
+        <w:jc w:val="both"/>
+        <w:rPr>
+          <w:sz w:val="28"/>
+          <w:szCs w:val="28"/>
+        </w:rPr>
+      </w:pPr>
+      <w:r>
+        <w:t xml:space="preserve">Zhou, Zhan; Lin, </w:t>
       </w:r>
       <w:proofErr w:type="spellStart"/>
       <w:r>
-        <w:rPr>
-          <w:sz w:val="28"/>
-          <w:szCs w:val="28"/>
-        </w:rPr>
         <w:t>Zhongyan</w:t>
       </w:r>
       <w:proofErr w:type="spellEnd"/>
       <w:r>
-        <w:rPr>
-          <w:sz w:val="28"/>
-          <w:szCs w:val="28"/>
-        </w:rPr>
-        <w:t xml:space="preserve"> </w:t>
+        <w:t>, Some Results on the Linearized Oscillation of the Odd-order Neutral Difference Equation</w:t>
       </w:r>
       <w:proofErr w:type="gramStart"/>
       <w:r>
-        <w:rPr>
-          <w:sz w:val="28"/>
-          <w:szCs w:val="28"/>
-        </w:rPr>
-        <w:t xml:space="preserve">Lin, </w:t>
-      </w:r>
-      <w:r>
-        <w:rPr>
-          <w:sz w:val="28"/>
-          <w:szCs w:val="28"/>
-        </w:rPr>
-        <w:t xml:space="preserve"> Underwater</w:t>
+        <w:t>, :</w:t>
       </w:r>
       <w:proofErr w:type="gramEnd"/>
       <w:r>
-        <w:rPr>
-          <w:sz w:val="28"/>
-          <w:szCs w:val="28"/>
-        </w:rPr>
-        <w:t xml:space="preserve"> Acoustics,  Generalized Analytic Functions, Kluwer Academic Publishers, </w:t>
-      </w:r>
-    </w:p>
-    <w:p>
-      <w:pPr>
-        <w:jc w:val="both"/>
-        <w:rPr>
-          <w:sz w:val="28"/>
-          <w:szCs w:val="28"/>
-        </w:rPr>
-      </w:pPr>
-      <w:r>
-        <w:rPr>
-          <w:sz w:val="28"/>
-          <w:szCs w:val="28"/>
-        </w:rPr>
-        <w:t xml:space="preserve">            The Netherlands, p215-228</w:t>
-      </w:r>
-    </w:p>
-    <w:p>
-      <w:pPr>
-        <w:jc w:val="both"/>
-        <w:rPr>
-          <w:sz w:val="28"/>
-          <w:szCs w:val="28"/>
-        </w:rPr>
-      </w:pPr>
-      <w:r>
-        <w:rPr>
-          <w:sz w:val="28"/>
-          <w:szCs w:val="28"/>
-        </w:rPr>
-        <w:t xml:space="preserve"> [8] </w:t>
-      </w:r>
-      <w:r>
-        <w:rPr>
-          <w:sz w:val="28"/>
-          <w:szCs w:val="28"/>
-        </w:rPr>
-        <w:t xml:space="preserve">R. Gilbert &amp; </w:t>
-      </w:r>
-      <w:proofErr w:type="spellStart"/>
-      <w:r>
-        <w:rPr>
-          <w:sz w:val="28"/>
-          <w:szCs w:val="28"/>
-        </w:rPr>
-        <w:t>Zhongyan</w:t>
-      </w:r>
-      <w:proofErr w:type="spellEnd"/>
-      <w:r>
-        <w:rPr>
-          <w:sz w:val="28"/>
-          <w:szCs w:val="28"/>
-        </w:rPr>
-        <w:t xml:space="preserve"> Lin, </w:t>
-      </w:r>
-      <w:r>
-        <w:rPr>
-          <w:sz w:val="28"/>
-          <w:szCs w:val="28"/>
-        </w:rPr>
-        <w:t xml:space="preserve">Direct and inverse problems in ocean acoustics, </w:t>
-      </w:r>
-      <w:proofErr w:type="gramStart"/>
-      <w:r>
-        <w:rPr>
-          <w:sz w:val="28"/>
-          <w:szCs w:val="28"/>
-        </w:rPr>
-        <w:t>Proceeding  of</w:t>
-      </w:r>
-      <w:proofErr w:type="gramEnd"/>
-      <w:r>
-        <w:rPr>
-          <w:sz w:val="28"/>
-          <w:szCs w:val="28"/>
-        </w:rPr>
-        <w:t xml:space="preserve"> the Second World Congress</w:t>
-      </w:r>
-      <w:r>
-        <w:rPr>
-          <w:sz w:val="28"/>
-          <w:szCs w:val="28"/>
-        </w:rPr>
-        <w:t xml:space="preserve"> </w:t>
-      </w:r>
-      <w:r>
-        <w:rPr>
-          <w:sz w:val="28"/>
-          <w:szCs w:val="28"/>
-        </w:rPr>
-        <w:t xml:space="preserve">of  Nonlinear Analysts, Part 3(Athens, 1996), Nonlinear Analysis, 30(1997), No. 3, p1535-1546             </w:t>
-      </w:r>
-    </w:p>
-    <w:p>
-      <w:pPr>
-        <w:jc w:val="both"/>
-        <w:rPr>
-          <w:sz w:val="28"/>
-          <w:szCs w:val="28"/>
-        </w:rPr>
-      </w:pPr>
-      <w:r>
-        <w:rPr>
-          <w:sz w:val="28"/>
-          <w:szCs w:val="28"/>
-        </w:rPr>
-        <w:t xml:space="preserve">     </w:t>
-      </w:r>
-    </w:p>
-    <w:p>
-      <w:pPr>
-        <w:jc w:val="both"/>
-        <w:rPr>
-          <w:sz w:val="28"/>
-          <w:szCs w:val="28"/>
-        </w:rPr>
-      </w:pPr>
-      <w:r>
-        <w:rPr>
-          <w:sz w:val="28"/>
-          <w:szCs w:val="28"/>
-        </w:rPr>
-        <w:t xml:space="preserve"> [9] </w:t>
-      </w:r>
-      <w:r>
-        <w:rPr>
-          <w:sz w:val="28"/>
-          <w:szCs w:val="28"/>
-        </w:rPr>
-        <w:t xml:space="preserve">R. Gilbert &amp; </w:t>
-      </w:r>
-      <w:proofErr w:type="spellStart"/>
-      <w:r>
-        <w:rPr>
-          <w:sz w:val="28"/>
-          <w:szCs w:val="28"/>
-        </w:rPr>
-        <w:t>Zhongyan</w:t>
-      </w:r>
-      <w:proofErr w:type="spellEnd"/>
-      <w:r>
-        <w:rPr>
-          <w:sz w:val="28"/>
-          <w:szCs w:val="28"/>
-        </w:rPr>
-        <w:t xml:space="preserve"> Lin, </w:t>
-      </w:r>
-      <w:r>
-        <w:rPr>
-          <w:sz w:val="28"/>
-          <w:szCs w:val="28"/>
-        </w:rPr>
-        <w:t xml:space="preserve">An acoustic inverse problem: numerical experiment, Journal </w:t>
-      </w:r>
-      <w:proofErr w:type="gramStart"/>
-      <w:r>
-        <w:rPr>
-          <w:sz w:val="28"/>
-          <w:szCs w:val="28"/>
-        </w:rPr>
-        <w:t>of  Computational</w:t>
-      </w:r>
-      <w:proofErr w:type="gramEnd"/>
-      <w:r>
-        <w:rPr>
-          <w:sz w:val="28"/>
-          <w:szCs w:val="28"/>
-        </w:rPr>
-        <w:t xml:space="preserve"> Acoustics, </w:t>
-      </w:r>
-      <w:r>
-        <w:rPr>
-          <w:sz w:val="28"/>
-          <w:szCs w:val="28"/>
-        </w:rPr>
-        <w:t xml:space="preserve"> </w:t>
-      </w:r>
-      <w:r>
-        <w:rPr>
-          <w:sz w:val="28"/>
-          <w:szCs w:val="28"/>
-        </w:rPr>
-        <w:t xml:space="preserve">Vol.3, No.3(1995) p229-240  (joint with Gilbert)                      </w:t>
-      </w:r>
-    </w:p>
-    <w:p>
-      <w:pPr>
-        <w:jc w:val="both"/>
-        <w:rPr>
-          <w:sz w:val="28"/>
-          <w:szCs w:val="28"/>
-        </w:rPr>
-      </w:pPr>
-      <w:r>
-        <w:rPr>
-          <w:sz w:val="28"/>
-          <w:szCs w:val="28"/>
-        </w:rPr>
-        <w:t xml:space="preserve">    </w:t>
-      </w:r>
-    </w:p>
-    <w:p>
-      <w:pPr>
-        <w:jc w:val="both"/>
-        <w:rPr>
-          <w:sz w:val="28"/>
-          <w:szCs w:val="28"/>
-        </w:rPr>
-      </w:pPr>
-      <w:r>
-        <w:rPr>
-          <w:sz w:val="28"/>
-          <w:szCs w:val="28"/>
-        </w:rPr>
-        <w:t xml:space="preserve"> [10] </w:t>
-      </w:r>
-      <w:r>
-        <w:rPr>
-          <w:sz w:val="28"/>
-          <w:szCs w:val="28"/>
-        </w:rPr>
-        <w:t xml:space="preserve">R. Gilbert &amp; </w:t>
-      </w:r>
-      <w:proofErr w:type="spellStart"/>
-      <w:r>
-        <w:rPr>
-          <w:sz w:val="28"/>
-          <w:szCs w:val="28"/>
-        </w:rPr>
-        <w:t>Zhongyan</w:t>
-      </w:r>
-      <w:proofErr w:type="spellEnd"/>
-      <w:r>
-        <w:rPr>
-          <w:sz w:val="28"/>
-          <w:szCs w:val="28"/>
-        </w:rPr>
-        <w:t xml:space="preserve"> Lin, </w:t>
-      </w:r>
-      <w:r>
-        <w:rPr>
-          <w:sz w:val="28"/>
-          <w:szCs w:val="28"/>
-        </w:rPr>
-        <w:t xml:space="preserve">Acoustic waves in shallow inhomogeneous ocean with a layer of sediment, </w:t>
-      </w:r>
-      <w:proofErr w:type="gramStart"/>
-      <w:r>
-        <w:rPr>
-          <w:sz w:val="28"/>
-          <w:szCs w:val="28"/>
-        </w:rPr>
-        <w:t xml:space="preserve">Acustica, </w:t>
-      </w:r>
-      <w:r>
-        <w:rPr>
-          <w:sz w:val="28"/>
-          <w:szCs w:val="28"/>
-        </w:rPr>
-        <w:t xml:space="preserve"> </w:t>
-      </w:r>
-      <w:r>
-        <w:rPr>
-          <w:sz w:val="28"/>
-          <w:szCs w:val="28"/>
-        </w:rPr>
-        <w:t>Vol.</w:t>
-      </w:r>
-      <w:proofErr w:type="gramEnd"/>
-      <w:r>
-        <w:rPr>
-          <w:sz w:val="28"/>
-          <w:szCs w:val="28"/>
-        </w:rPr>
-        <w:t xml:space="preserve">82(1996), p729-737 </w:t>
-      </w:r>
-      <w:r>
-        <w:rPr>
-          <w:sz w:val="28"/>
-          <w:szCs w:val="28"/>
-        </w:rPr>
-        <w:t xml:space="preserve"> </w:t>
-      </w:r>
-    </w:p>
-    <w:p>
-      <w:pPr>
-        <w:jc w:val="both"/>
-        <w:rPr>
-          <w:sz w:val="28"/>
-          <w:szCs w:val="28"/>
-        </w:rPr>
-      </w:pPr>
-    </w:p>
-    <w:p>
-      <w:pPr>
-        <w:jc w:val="both"/>
-        <w:rPr>
-          <w:sz w:val="28"/>
-          <w:szCs w:val="28"/>
-        </w:rPr>
-      </w:pPr>
-      <w:r>
-        <w:rPr>
-          <w:sz w:val="28"/>
-          <w:szCs w:val="28"/>
-        </w:rPr>
-        <w:t xml:space="preserve"> [11] </w:t>
-      </w:r>
-      <w:r>
-        <w:rPr>
-          <w:sz w:val="28"/>
-          <w:szCs w:val="28"/>
-        </w:rPr>
-        <w:t xml:space="preserve">R. Gilbert &amp; </w:t>
-      </w:r>
-      <w:proofErr w:type="spellStart"/>
-      <w:r>
-        <w:rPr>
-          <w:sz w:val="28"/>
-          <w:szCs w:val="28"/>
-        </w:rPr>
-        <w:t>Zhongyan</w:t>
-      </w:r>
-      <w:proofErr w:type="spellEnd"/>
-      <w:r>
-        <w:rPr>
-          <w:sz w:val="28"/>
-          <w:szCs w:val="28"/>
-        </w:rPr>
-        <w:t xml:space="preserve"> Lin</w:t>
-      </w:r>
-      <w:r>
-        <w:rPr>
-          <w:sz w:val="28"/>
-          <w:szCs w:val="28"/>
-        </w:rPr>
-        <w:t xml:space="preserve"> </w:t>
-      </w:r>
-      <w:r>
-        <w:rPr>
-          <w:sz w:val="28"/>
-          <w:szCs w:val="28"/>
-        </w:rPr>
-        <w:t>and James Buchanan</w:t>
-      </w:r>
-      <w:r>
-        <w:rPr>
-          <w:sz w:val="28"/>
-          <w:szCs w:val="28"/>
-        </w:rPr>
-        <w:t xml:space="preserve">, </w:t>
-      </w:r>
-      <w:r>
-        <w:rPr>
-          <w:sz w:val="28"/>
-          <w:szCs w:val="28"/>
-        </w:rPr>
-        <w:t>Acoustic waves in shallow inhomogeneous ocean with an interactive seabed, Proceedings of</w:t>
-      </w:r>
-      <w:r>
-        <w:rPr>
-          <w:sz w:val="28"/>
-          <w:szCs w:val="28"/>
-        </w:rPr>
-        <w:t xml:space="preserve"> </w:t>
-      </w:r>
-      <w:r>
-        <w:rPr>
-          <w:sz w:val="28"/>
-          <w:szCs w:val="28"/>
-        </w:rPr>
-        <w:t xml:space="preserve">  </w:t>
-      </w:r>
-      <w:proofErr w:type="gramStart"/>
-      <w:r>
-        <w:rPr>
-          <w:sz w:val="28"/>
-          <w:szCs w:val="28"/>
-        </w:rPr>
-        <w:t>the  Conference</w:t>
-      </w:r>
-      <w:proofErr w:type="gramEnd"/>
-      <w:r>
-        <w:rPr>
-          <w:sz w:val="28"/>
-          <w:szCs w:val="28"/>
-        </w:rPr>
-        <w:t xml:space="preserve"> on Mathematical Modeling of  Flow Through Porous </w:t>
-      </w:r>
-      <w:proofErr w:type="spellStart"/>
-      <w:r>
-        <w:rPr>
-          <w:sz w:val="28"/>
-          <w:szCs w:val="28"/>
-        </w:rPr>
-        <w:t>Media,France</w:t>
-      </w:r>
-      <w:proofErr w:type="spellEnd"/>
-      <w:r>
-        <w:rPr>
-          <w:sz w:val="28"/>
-          <w:szCs w:val="28"/>
-        </w:rPr>
-        <w:t>,</w:t>
-      </w:r>
-      <w:r>
-        <w:rPr>
-          <w:sz w:val="28"/>
-          <w:szCs w:val="28"/>
-        </w:rPr>
-        <w:t xml:space="preserve"> </w:t>
-      </w:r>
-      <w:r>
-        <w:rPr>
-          <w:sz w:val="28"/>
-          <w:szCs w:val="28"/>
-        </w:rPr>
-        <w:t xml:space="preserve">May1995 </w:t>
-      </w:r>
-    </w:p>
-    <w:p>
-      <w:pPr>
-        <w:jc w:val="both"/>
-        <w:rPr>
-          <w:sz w:val="28"/>
-          <w:szCs w:val="28"/>
-        </w:rPr>
-      </w:pPr>
-    </w:p>
-    <w:p>
-      <w:pPr>
-        <w:jc w:val="both"/>
-        <w:rPr>
-          <w:sz w:val="28"/>
-          <w:szCs w:val="28"/>
-        </w:rPr>
-      </w:pPr>
-      <w:r>
-        <w:rPr>
-          <w:sz w:val="28"/>
-          <w:szCs w:val="28"/>
-        </w:rPr>
-        <w:t xml:space="preserve"> [12]</w:t>
-      </w:r>
-      <w:r>
-        <w:rPr>
-          <w:sz w:val="28"/>
-          <w:szCs w:val="28"/>
-        </w:rPr>
-        <w:t xml:space="preserve"> </w:t>
-      </w:r>
-      <w:proofErr w:type="spellStart"/>
-      <w:r>
-        <w:rPr>
-          <w:sz w:val="28"/>
-          <w:szCs w:val="28"/>
-        </w:rPr>
-        <w:t>Zhongyan</w:t>
-      </w:r>
-      <w:proofErr w:type="spellEnd"/>
-      <w:r>
-        <w:rPr>
-          <w:sz w:val="28"/>
-          <w:szCs w:val="28"/>
-        </w:rPr>
-        <w:t xml:space="preserve"> Lin</w:t>
-      </w:r>
-      <w:r>
-        <w:rPr>
-          <w:sz w:val="28"/>
-          <w:szCs w:val="28"/>
-        </w:rPr>
-        <w:t xml:space="preserve"> </w:t>
-      </w:r>
-      <w:r>
-        <w:rPr>
-          <w:sz w:val="28"/>
-          <w:szCs w:val="28"/>
-        </w:rPr>
-        <w:t xml:space="preserve">and </w:t>
-      </w:r>
-      <w:proofErr w:type="spellStart"/>
-      <w:r>
-        <w:rPr>
-          <w:sz w:val="28"/>
-          <w:szCs w:val="28"/>
-        </w:rPr>
-        <w:t>Ainong</w:t>
-      </w:r>
-      <w:proofErr w:type="spellEnd"/>
-      <w:r>
-        <w:rPr>
-          <w:sz w:val="28"/>
-          <w:szCs w:val="28"/>
-        </w:rPr>
-        <w:t xml:space="preserve"> Fang, </w:t>
-      </w:r>
-      <w:r>
-        <w:rPr>
-          <w:sz w:val="28"/>
-          <w:szCs w:val="28"/>
-        </w:rPr>
-        <w:t xml:space="preserve">The determination of radially dependent conductivity coefficient, Applicable </w:t>
-      </w:r>
-      <w:proofErr w:type="gramStart"/>
-      <w:r>
-        <w:rPr>
-          <w:sz w:val="28"/>
-          <w:szCs w:val="28"/>
-        </w:rPr>
-        <w:t xml:space="preserve">Analysis,   </w:t>
-      </w:r>
-      <w:proofErr w:type="gramEnd"/>
-      <w:r>
-        <w:rPr>
-          <w:sz w:val="28"/>
-          <w:szCs w:val="28"/>
-        </w:rPr>
-        <w:t>Vol. 50, pp 243-252</w:t>
-      </w:r>
-    </w:p>
-    <w:p>
-      <w:pPr>
-        <w:jc w:val="both"/>
-        <w:rPr>
-          <w:sz w:val="28"/>
-          <w:szCs w:val="28"/>
-        </w:rPr>
-      </w:pPr>
-      <w:r>
-        <w:rPr>
-          <w:sz w:val="28"/>
-          <w:szCs w:val="28"/>
-        </w:rPr>
-        <w:t xml:space="preserve">    </w:t>
-      </w:r>
-    </w:p>
-    <w:p>
-      <w:pPr>
-        <w:jc w:val="both"/>
-        <w:rPr>
-          <w:sz w:val="28"/>
-          <w:szCs w:val="28"/>
-        </w:rPr>
-      </w:pPr>
-      <w:r>
-        <w:rPr>
-          <w:sz w:val="28"/>
-          <w:szCs w:val="28"/>
-        </w:rPr>
-        <w:t xml:space="preserve">  [13] </w:t>
-      </w:r>
-      <w:proofErr w:type="spellStart"/>
-      <w:r>
-        <w:rPr>
-          <w:sz w:val="28"/>
-          <w:szCs w:val="28"/>
-        </w:rPr>
-        <w:t>Zhongyan</w:t>
-      </w:r>
-      <w:proofErr w:type="spellEnd"/>
-      <w:r>
-        <w:rPr>
-          <w:sz w:val="28"/>
-          <w:szCs w:val="28"/>
-        </w:rPr>
-        <w:t xml:space="preserve"> Lin</w:t>
-      </w:r>
-      <w:r>
-        <w:rPr>
-          <w:sz w:val="28"/>
-          <w:szCs w:val="28"/>
-        </w:rPr>
-        <w:t xml:space="preserve">, </w:t>
-      </w:r>
-      <w:r>
-        <w:rPr>
-          <w:sz w:val="28"/>
-          <w:szCs w:val="28"/>
-        </w:rPr>
-        <w:t xml:space="preserve">On the conditions for uniqueness and existence of the solution to an acoustic </w:t>
-      </w:r>
-      <w:proofErr w:type="gramStart"/>
-      <w:r>
-        <w:rPr>
-          <w:sz w:val="28"/>
-          <w:szCs w:val="28"/>
-        </w:rPr>
-        <w:t xml:space="preserve">inverse </w:t>
-      </w:r>
-      <w:r>
-        <w:rPr>
-          <w:sz w:val="28"/>
-          <w:szCs w:val="28"/>
-        </w:rPr>
-        <w:t xml:space="preserve"> </w:t>
-      </w:r>
-      <w:r>
-        <w:rPr>
-          <w:sz w:val="28"/>
-          <w:szCs w:val="28"/>
-        </w:rPr>
-        <w:t>problem</w:t>
-      </w:r>
-      <w:proofErr w:type="gramEnd"/>
-      <w:r>
-        <w:rPr>
-          <w:sz w:val="28"/>
-          <w:szCs w:val="28"/>
-        </w:rPr>
-        <w:t xml:space="preserve">, Journal of Computational Acoustics, Vol.1,No.10, 1993 (joint with Gilbert) </w:t>
-      </w:r>
-    </w:p>
-    <w:p>
-      <w:pPr>
-        <w:jc w:val="both"/>
-        <w:rPr>
-          <w:sz w:val="28"/>
-          <w:szCs w:val="28"/>
-        </w:rPr>
-      </w:pPr>
-      <w:r>
-        <w:rPr>
-          <w:sz w:val="28"/>
-          <w:szCs w:val="28"/>
-        </w:rPr>
-        <w:t xml:space="preserve">    </w:t>
-      </w:r>
-    </w:p>
-    <w:p>
-      <w:pPr>
-        <w:jc w:val="both"/>
-        <w:rPr>
-          <w:sz w:val="28"/>
-          <w:szCs w:val="28"/>
-        </w:rPr>
-      </w:pPr>
-      <w:r>
-        <w:rPr>
-          <w:sz w:val="28"/>
-          <w:szCs w:val="28"/>
-        </w:rPr>
-        <w:t xml:space="preserve">  [14] </w:t>
-      </w:r>
-      <w:proofErr w:type="spellStart"/>
-      <w:r>
-        <w:rPr>
-          <w:sz w:val="28"/>
-          <w:szCs w:val="28"/>
-        </w:rPr>
-        <w:t>Zhongyan</w:t>
-      </w:r>
-      <w:proofErr w:type="spellEnd"/>
-      <w:r>
-        <w:rPr>
-          <w:sz w:val="28"/>
-          <w:szCs w:val="28"/>
-        </w:rPr>
-        <w:t xml:space="preserve"> Lin</w:t>
-      </w:r>
-      <w:r>
-        <w:rPr>
-          <w:sz w:val="28"/>
-          <w:szCs w:val="28"/>
-        </w:rPr>
-        <w:t xml:space="preserve">, </w:t>
-      </w:r>
-      <w:r>
-        <w:rPr>
-          <w:sz w:val="28"/>
-          <w:szCs w:val="28"/>
-        </w:rPr>
-        <w:t xml:space="preserve">Three identities about Sturm-Liouville Problem and their </w:t>
-      </w:r>
-      <w:proofErr w:type="gramStart"/>
-      <w:r>
-        <w:rPr>
-          <w:sz w:val="28"/>
-          <w:szCs w:val="28"/>
-        </w:rPr>
-        <w:t>application,  Journal</w:t>
-      </w:r>
-      <w:proofErr w:type="gramEnd"/>
-      <w:r>
-        <w:rPr>
-          <w:sz w:val="28"/>
-          <w:szCs w:val="28"/>
-        </w:rPr>
-        <w:t xml:space="preserve"> of Hunan </w:t>
-      </w:r>
-      <w:r>
-        <w:rPr>
-          <w:sz w:val="28"/>
-          <w:szCs w:val="28"/>
-        </w:rPr>
-        <w:t xml:space="preserve"> </w:t>
-      </w:r>
-      <w:r>
-        <w:rPr>
-          <w:sz w:val="28"/>
-          <w:szCs w:val="28"/>
-        </w:rPr>
-        <w:t>University, vol. 19, No.5, Oct. 1992, p30-35</w:t>
-      </w:r>
-    </w:p>
-    <w:p>
-      <w:pPr>
-        <w:jc w:val="both"/>
-        <w:rPr>
-          <w:sz w:val="28"/>
-          <w:szCs w:val="28"/>
-        </w:rPr>
-      </w:pPr>
-      <w:r>
-        <w:rPr>
-          <w:sz w:val="28"/>
-          <w:szCs w:val="28"/>
-        </w:rPr>
-        <w:t xml:space="preserve">  [15] </w:t>
-      </w:r>
-      <w:proofErr w:type="spellStart"/>
-      <w:r>
-        <w:rPr>
-          <w:sz w:val="28"/>
-          <w:szCs w:val="28"/>
-        </w:rPr>
-        <w:t>Zhongyan</w:t>
-      </w:r>
-      <w:proofErr w:type="spellEnd"/>
-      <w:r>
-        <w:rPr>
-          <w:sz w:val="28"/>
-          <w:szCs w:val="28"/>
-        </w:rPr>
-        <w:t xml:space="preserve"> Lin</w:t>
-      </w:r>
-      <w:r>
-        <w:rPr>
-          <w:sz w:val="28"/>
-          <w:szCs w:val="28"/>
-        </w:rPr>
-        <w:t xml:space="preserve">, </w:t>
-      </w:r>
-      <w:r>
-        <w:rPr>
-          <w:sz w:val="28"/>
-          <w:szCs w:val="28"/>
-        </w:rPr>
-        <w:t xml:space="preserve">On the estimation of convergence rate of expansion using eigen-functions of Sturm-Liouville </w:t>
-      </w:r>
-      <w:proofErr w:type="gramStart"/>
-      <w:r>
-        <w:rPr>
-          <w:sz w:val="28"/>
-          <w:szCs w:val="28"/>
-        </w:rPr>
-        <w:t>operator,  Annual</w:t>
-      </w:r>
-      <w:proofErr w:type="gramEnd"/>
-      <w:r>
-        <w:rPr>
-          <w:sz w:val="28"/>
-          <w:szCs w:val="28"/>
-        </w:rPr>
-        <w:t xml:space="preserve"> of Hunan Mathematics, No. 1-2, 1989</w:t>
-      </w:r>
-      <w:r>
-        <w:rPr>
-          <w:rFonts w:hint="eastAsia"/>
-          <w:sz w:val="28"/>
-          <w:szCs w:val="28"/>
-        </w:rPr>
-        <w:t xml:space="preserve"> </w:t>
-      </w:r>
-    </w:p>
-    <w:p>
-      <w:pPr>
-        <w:jc w:val="both"/>
-        <w:rPr>
-          <w:sz w:val="28"/>
-          <w:szCs w:val="28"/>
-        </w:rPr>
-      </w:pPr>
-      <w:r>
-        <w:rPr>
-          <w:sz w:val="28"/>
-          <w:szCs w:val="28"/>
-        </w:rPr>
-        <w:t xml:space="preserve">  [16] </w:t>
-      </w:r>
-      <w:proofErr w:type="spellStart"/>
-      <w:r>
-        <w:rPr>
-          <w:sz w:val="28"/>
-          <w:szCs w:val="28"/>
-        </w:rPr>
-        <w:t>Zhongyan</w:t>
-      </w:r>
-      <w:proofErr w:type="spellEnd"/>
-      <w:r>
-        <w:rPr>
-          <w:sz w:val="28"/>
-          <w:szCs w:val="28"/>
-        </w:rPr>
-        <w:t xml:space="preserve"> Lin</w:t>
-      </w:r>
-      <w:r>
-        <w:rPr>
-          <w:sz w:val="28"/>
-          <w:szCs w:val="28"/>
-        </w:rPr>
-        <w:t xml:space="preserve">, </w:t>
-      </w:r>
-      <w:r>
-        <w:rPr>
-          <w:sz w:val="28"/>
-          <w:szCs w:val="28"/>
-        </w:rPr>
-        <w:t xml:space="preserve">On the completeness of power function sets in </w:t>
-      </w:r>
-      <w:proofErr w:type="gramStart"/>
-      <w:r>
-        <w:rPr>
-          <w:sz w:val="28"/>
-          <w:szCs w:val="28"/>
-        </w:rPr>
-        <w:t>L[</w:t>
-      </w:r>
-      <w:proofErr w:type="gramEnd"/>
-      <w:r>
-        <w:rPr>
-          <w:sz w:val="28"/>
-          <w:szCs w:val="28"/>
-        </w:rPr>
-        <w:t xml:space="preserve">0,1] space, Journal of </w:t>
-      </w:r>
-      <w:proofErr w:type="spellStart"/>
-      <w:r>
-        <w:rPr>
-          <w:sz w:val="28"/>
-          <w:szCs w:val="28"/>
-        </w:rPr>
-        <w:t>Huai</w:t>
-      </w:r>
-      <w:proofErr w:type="spellEnd"/>
-      <w:r>
-        <w:rPr>
-          <w:sz w:val="28"/>
-          <w:szCs w:val="28"/>
-        </w:rPr>
-        <w:t xml:space="preserve"> Hua Normal</w:t>
-      </w:r>
-      <w:r>
-        <w:rPr>
-          <w:sz w:val="28"/>
-          <w:szCs w:val="28"/>
-        </w:rPr>
-        <w:t xml:space="preserve"> </w:t>
-      </w:r>
-      <w:r>
-        <w:rPr>
-          <w:sz w:val="28"/>
-          <w:szCs w:val="28"/>
-        </w:rPr>
-        <w:t>College, Vol 4, 1992</w:t>
-      </w:r>
-      <w:r>
-        <w:rPr>
-          <w:rFonts w:hint="eastAsia"/>
-          <w:sz w:val="28"/>
-          <w:szCs w:val="28"/>
-        </w:rPr>
-        <w:t xml:space="preserve"> </w:t>
-      </w:r>
-    </w:p>
-    <w:p>
-      <w:pPr>
-        <w:jc w:val="both"/>
-        <w:rPr>
-          <w:sz w:val="28"/>
-          <w:szCs w:val="28"/>
-        </w:rPr>
-      </w:pPr>
-      <w:r>
-        <w:rPr>
-          <w:sz w:val="28"/>
-          <w:szCs w:val="28"/>
-        </w:rPr>
-        <w:t xml:space="preserve">       </w:t>
-      </w:r>
-    </w:p>
-    <w:p>
-      <w:pPr>
-        <w:jc w:val="both"/>
-        <w:rPr>
-          <w:sz w:val="28"/>
-          <w:szCs w:val="28"/>
-        </w:rPr>
-      </w:pPr>
+        <w:t xml:space="preserve"> Applicable Analysis, Volume 82, Numbers 5-5, June 2003, pp. 401-409(9)</w:t>
+      </w:r>
     </w:p>
     <w:p>
       <w:pPr>
@@ -4965,18 +4758,8 @@
           <w:sz w:val="28"/>
           <w:szCs w:val="28"/>
         </w:rPr>
-        <w:lastRenderedPageBreak/>
-        <w:t xml:space="preserve">Image registration for battle-field assessment systems, submitted to Army research Lab, </w:t>
-      </w:r>
-      <w:proofErr w:type="gramStart"/>
-      <w:r>
-        <w:rPr>
-          <w:sz w:val="28"/>
-          <w:szCs w:val="28"/>
-        </w:rPr>
-        <w:t>2002</w:t>
-      </w:r>
-      <w:proofErr w:type="gramEnd"/>
+        <w:t>Image registration for battle-field assessment systems, submitted to Army research Lab, 2002</w:t>
+      </w:r>
     </w:p>
     <w:p>
       <w:pPr>
@@ -4996,17 +4779,8 @@
           <w:sz w:val="28"/>
           <w:szCs w:val="28"/>
         </w:rPr>
-        <w:t xml:space="preserve">Image compression and transmission for an airborne system, submitted to Army research Lab, </w:t>
-      </w:r>
-      <w:proofErr w:type="gramStart"/>
-      <w:r>
-        <w:rPr>
-          <w:sz w:val="28"/>
-          <w:szCs w:val="28"/>
-        </w:rPr>
-        <w:t>2006</w:t>
-      </w:r>
-      <w:proofErr w:type="gramEnd"/>
+        <w:t>Image compression and transmission for an airborne system, submitted to Army research Lab, 2006</w:t>
+      </w:r>
     </w:p>
     <w:p>
       <w:pPr>
@@ -5026,17 +4800,8 @@
           <w:sz w:val="28"/>
           <w:szCs w:val="28"/>
         </w:rPr>
-        <w:t xml:space="preserve">A statistic model for armor penetration test, submitted to Army research Lab, </w:t>
-      </w:r>
-      <w:proofErr w:type="gramStart"/>
-      <w:r>
-        <w:rPr>
-          <w:sz w:val="28"/>
-          <w:szCs w:val="28"/>
-        </w:rPr>
-        <w:t>2008</w:t>
-      </w:r>
-      <w:proofErr w:type="gramEnd"/>
+        <w:t>A statistic model for armor penetration test, submitted to Army research Lab, 2008</w:t>
+      </w:r>
     </w:p>
     <w:p>
       <w:pPr>
@@ -5047,7 +4812,7 @@
         </w:numPr>
         <w:jc w:val="both"/>
         <w:rPr>
-          <w:rFonts w:ascii="SimSun" w:eastAsia="SimSun" w:hAnsi="SimSun"/>
+          <w:rFonts w:ascii="宋体" w:eastAsia="宋体" w:hAnsi="宋体"/>
           <w:sz w:val="28"/>
           <w:szCs w:val="28"/>
         </w:rPr>
@@ -5196,18 +4961,8 @@
           <w:szCs w:val="28"/>
           <w:lang w:eastAsia="zh-CN"/>
         </w:rPr>
-        <w:t xml:space="preserve"> Desktop Java application of translating the variable declarations, method APIs as well as math expressions from Java programs to Swift for speeding up the development of apps for Apple devices, but it will not translate libraries that support function </w:t>
-      </w:r>
-      <w:proofErr w:type="gramStart"/>
-      <w:r>
-        <w:rPr>
-          <w:sz w:val="28"/>
-          <w:szCs w:val="28"/>
-          <w:lang w:eastAsia="zh-CN"/>
-        </w:rPr>
-        <w:t>calls</w:t>
-      </w:r>
-      <w:proofErr w:type="gramEnd"/>
+        <w:t xml:space="preserve"> Desktop Java application of translating the variable declarations, method APIs as well as math expressions from Java programs to Swift for speeding up the development of apps for Apple devices, but it will not translate libraries that support function calls</w:t>
+      </w:r>
     </w:p>
     <w:p>
       <w:pPr>
@@ -5260,18 +5015,8 @@
           <w:szCs w:val="28"/>
           <w:lang w:eastAsia="zh-CN"/>
         </w:rPr>
-        <w:t xml:space="preserve"> </w:t>
-      </w:r>
-      <w:proofErr w:type="gramStart"/>
-      <w:r>
-        <w:rPr>
-          <w:sz w:val="28"/>
-          <w:szCs w:val="28"/>
-          <w:lang w:eastAsia="zh-CN"/>
-        </w:rPr>
-        <w:t>codes</w:t>
-      </w:r>
-      <w:proofErr w:type="gramEnd"/>
+        <w:t xml:space="preserve"> codes</w:t>
+      </w:r>
     </w:p>
     <w:p>
       <w:pPr>
@@ -5686,6 +5431,7 @@
           <w:szCs w:val="28"/>
           <w:lang w:eastAsia="zh-CN"/>
         </w:rPr>
+        <w:lastRenderedPageBreak/>
         <w:t>JDAO</w:t>
       </w:r>
       <w:r>
@@ -5694,18 +5440,8 @@
           <w:szCs w:val="28"/>
           <w:lang w:eastAsia="zh-CN"/>
         </w:rPr>
-        <w:t xml:space="preserve">: Java Data Access Object: web application for designing relational databases and rapidly generating form/grid web pages from data. It needs to be installed on a Java web application </w:t>
-      </w:r>
-      <w:proofErr w:type="gramStart"/>
-      <w:r>
-        <w:rPr>
-          <w:sz w:val="28"/>
-          <w:szCs w:val="28"/>
-          <w:lang w:eastAsia="zh-CN"/>
-        </w:rPr>
-        <w:t>container</w:t>
-      </w:r>
-      <w:proofErr w:type="gramEnd"/>
+        <w:t>: Java Data Access Object: web application for designing relational databases and rapidly generating form/grid web pages from data. It needs to be installed on a Java web application container</w:t>
+      </w:r>
     </w:p>
     <w:p>
       <w:pPr>
@@ -5759,19 +5495,8 @@
           <w:szCs w:val="28"/>
           <w:lang w:eastAsia="zh-CN"/>
         </w:rPr>
-        <w:t xml:space="preserve">, rapid formatting, multimedia integration, animation, content scheduling and </w:t>
-      </w:r>
-      <w:proofErr w:type="gramStart"/>
-      <w:r>
-        <w:rPr>
-          <w:sz w:val="28"/>
-          <w:szCs w:val="28"/>
-          <w:lang w:eastAsia="zh-CN"/>
-        </w:rPr>
-        <w:lastRenderedPageBreak/>
-        <w:t>maneuverability</w:t>
-      </w:r>
-      <w:proofErr w:type="gramEnd"/>
+        <w:t>, rapid formatting, multimedia integration, animation, content scheduling and maneuverability</w:t>
+      </w:r>
     </w:p>
     <w:p>
       <w:pPr>
@@ -5807,18 +5532,8 @@
           <w:szCs w:val="28"/>
           <w:lang w:eastAsia="zh-CN"/>
         </w:rPr>
-        <w:t xml:space="preserve">: Web development tool offering "What you see is what you get" capability of editing cascading style </w:t>
-      </w:r>
-      <w:proofErr w:type="gramStart"/>
-      <w:r>
-        <w:rPr>
-          <w:sz w:val="28"/>
-          <w:szCs w:val="28"/>
-          <w:lang w:eastAsia="zh-CN"/>
-        </w:rPr>
-        <w:t>sheets</w:t>
-      </w:r>
-      <w:proofErr w:type="gramEnd"/>
+        <w:t>: Web development tool offering "What you see is what you get" capability of editing cascading style sheets</w:t>
+      </w:r>
     </w:p>
     <w:p>
       <w:pPr>
@@ -5891,18 +5606,8 @@
           <w:szCs w:val="28"/>
           <w:lang w:eastAsia="zh-CN"/>
         </w:rPr>
-        <w:t xml:space="preserve">: Web application of merging two csv files using fuzzy key </w:t>
-      </w:r>
-      <w:proofErr w:type="gramStart"/>
-      <w:r>
-        <w:rPr>
-          <w:sz w:val="28"/>
-          <w:szCs w:val="28"/>
-          <w:lang w:eastAsia="zh-CN"/>
-        </w:rPr>
-        <w:t>matching</w:t>
-      </w:r>
-      <w:proofErr w:type="gramEnd"/>
+        <w:t>: Web application of merging two csv files using fuzzy key matching</w:t>
+      </w:r>
     </w:p>
     <w:p>
       <w:pPr>
@@ -5938,18 +5643,8 @@
           <w:szCs w:val="28"/>
           <w:lang w:eastAsia="zh-CN"/>
         </w:rPr>
-        <w:t xml:space="preserve">: Java desktop application of taking attendance automatically by using face detection and </w:t>
-      </w:r>
-      <w:proofErr w:type="gramStart"/>
-      <w:r>
-        <w:rPr>
-          <w:sz w:val="28"/>
-          <w:szCs w:val="28"/>
-          <w:lang w:eastAsia="zh-CN"/>
-        </w:rPr>
-        <w:t>recognition</w:t>
-      </w:r>
-      <w:proofErr w:type="gramEnd"/>
+        <w:t>: Java desktop application of taking attendance automatically by using face detection and recognition</w:t>
+      </w:r>
     </w:p>
     <w:p>
       <w:pPr>
@@ -5986,25 +5681,7 @@
           <w:szCs w:val="28"/>
           <w:lang w:eastAsia="zh-CN"/>
         </w:rPr>
-        <w:t>: A million-line-code, large-scale web application for teaching and learning management, supporting multi-languages and multi-</w:t>
-      </w:r>
-      <w:proofErr w:type="gramStart"/>
-      <w:r>
-        <w:rPr>
-          <w:sz w:val="28"/>
-          <w:szCs w:val="28"/>
-          <w:lang w:eastAsia="zh-CN"/>
-        </w:rPr>
-        <w:t>institutions</w:t>
-      </w:r>
-      <w:proofErr w:type="gramEnd"/>
-      <w:r>
-        <w:rPr>
-          <w:sz w:val="28"/>
-          <w:szCs w:val="28"/>
-          <w:lang w:eastAsia="zh-CN"/>
-        </w:rPr>
-        <w:t xml:space="preserve"> </w:t>
+        <w:t xml:space="preserve">: A million-line-code, large-scale web application for teaching and learning management, supporting multi-languages and multi-institutions </w:t>
       </w:r>
     </w:p>
     <w:p>
@@ -6046,19 +5723,8 @@
           <w:sz w:val="28"/>
           <w:szCs w:val="28"/>
         </w:rPr>
-        <w:t xml:space="preserve">desktop Java application of processing multiple images at a time. Its functions include filtering, finding dominant color, replacing any color, altering geometric properties such as resizing, cropping and cutting corners, detecting human faces and rectangles, and removing straight lines in the </w:t>
-      </w:r>
-      <w:proofErr w:type="gramStart"/>
-      <w:r>
-        <w:rPr>
-          <w:rFonts w:eastAsia="Times New Roman"/>
-          <w:color w:val="000000" w:themeColor="text1"/>
-          <w:sz w:val="28"/>
-          <w:szCs w:val="28"/>
-        </w:rPr>
-        <w:t>background</w:t>
-      </w:r>
-      <w:proofErr w:type="gramEnd"/>
+        <w:t>desktop Java application of processing multiple images at a time. Its functions include filtering, finding dominant color, replacing any color, altering geometric properties such as resizing, cropping and cutting corners, detecting human faces and rectangles, and removing straight lines in the background</w:t>
+      </w:r>
     </w:p>
     <w:p>
       <w:pPr>
@@ -6298,6 +5964,7 @@
           <w:sz w:val="28"/>
           <w:szCs w:val="28"/>
         </w:rPr>
+        <w:lastRenderedPageBreak/>
         <w:t>Applications and Computation (ISAAC</w:t>
       </w:r>
       <w:proofErr w:type="gramStart"/>
@@ -6403,7 +6070,6 @@
           <w:sz w:val="28"/>
           <w:szCs w:val="28"/>
         </w:rPr>
-        <w:lastRenderedPageBreak/>
         <w:t xml:space="preserve">Acoustic near-field approximation in shallow </w:t>
       </w:r>
       <w:proofErr w:type="gramStart"/>
@@ -6901,7 +6567,7 @@
   <w:abstractNum w:abstractNumId="3" w15:restartNumberingAfterBreak="0">
     <w:nsid w:val="1BDB64D2"/>
     <w:multiLevelType w:val="hybridMultilevel"/>
-    <w:tmpl w:val="DDE05936"/>
+    <w:tmpl w:val="F8581302"/>
     <w:lvl w:ilvl="0" w:tplc="04090001">
       <w:start w:val="1"/>
       <w:numFmt w:val="bullet"/>
@@ -8056,6 +7722,119 @@
     </w:lvl>
   </w:abstractNum>
   <w:abstractNum w:abstractNumId="13" w15:restartNumberingAfterBreak="0">
+    <w:nsid w:val="623714DF"/>
+    <w:multiLevelType w:val="hybridMultilevel"/>
+    <w:tmpl w:val="DA56A092"/>
+    <w:lvl w:ilvl="0" w:tplc="0409000F">
+      <w:start w:val="1"/>
+      <w:numFmt w:val="decimal"/>
+      <w:lvlText w:val="%1."/>
+      <w:lvlJc w:val="left"/>
+      <w:pPr>
+        <w:ind w:left="720" w:hanging="360"/>
+      </w:pPr>
+      <w:rPr>
+        <w:rFonts w:hint="default"/>
+      </w:rPr>
+    </w:lvl>
+    <w:lvl w:ilvl="1" w:tplc="04090003" w:tentative="1">
+      <w:start w:val="1"/>
+      <w:numFmt w:val="bullet"/>
+      <w:lvlText w:val="o"/>
+      <w:lvlJc w:val="left"/>
+      <w:pPr>
+        <w:ind w:left="1440" w:hanging="360"/>
+      </w:pPr>
+      <w:rPr>
+        <w:rFonts w:ascii="Courier New" w:hAnsi="Courier New" w:cs="Courier New" w:hint="default"/>
+      </w:rPr>
+    </w:lvl>
+    <w:lvl w:ilvl="2" w:tplc="04090005" w:tentative="1">
+      <w:start w:val="1"/>
+      <w:numFmt w:val="bullet"/>
+      <w:lvlText w:val=""/>
+      <w:lvlJc w:val="left"/>
+      <w:pPr>
+        <w:ind w:left="2160" w:hanging="360"/>
+      </w:pPr>
+      <w:rPr>
+        <w:rFonts w:ascii="Wingdings" w:hAnsi="Wingdings" w:hint="default"/>
+      </w:rPr>
+    </w:lvl>
+    <w:lvl w:ilvl="3" w:tplc="04090001" w:tentative="1">
+      <w:start w:val="1"/>
+      <w:numFmt w:val="bullet"/>
+      <w:lvlText w:val=""/>
+      <w:lvlJc w:val="left"/>
+      <w:pPr>
+        <w:ind w:left="2880" w:hanging="360"/>
+      </w:pPr>
+      <w:rPr>
+        <w:rFonts w:ascii="Symbol" w:hAnsi="Symbol" w:hint="default"/>
+      </w:rPr>
+    </w:lvl>
+    <w:lvl w:ilvl="4" w:tplc="04090003" w:tentative="1">
+      <w:start w:val="1"/>
+      <w:numFmt w:val="bullet"/>
+      <w:lvlText w:val="o"/>
+      <w:lvlJc w:val="left"/>
+      <w:pPr>
+        <w:ind w:left="3600" w:hanging="360"/>
+      </w:pPr>
+      <w:rPr>
+        <w:rFonts w:ascii="Courier New" w:hAnsi="Courier New" w:cs="Courier New" w:hint="default"/>
+      </w:rPr>
+    </w:lvl>
+    <w:lvl w:ilvl="5" w:tplc="04090005" w:tentative="1">
+      <w:start w:val="1"/>
+      <w:numFmt w:val="bullet"/>
+      <w:lvlText w:val=""/>
+      <w:lvlJc w:val="left"/>
+      <w:pPr>
+        <w:ind w:left="4320" w:hanging="360"/>
+      </w:pPr>
+      <w:rPr>
+        <w:rFonts w:ascii="Wingdings" w:hAnsi="Wingdings" w:hint="default"/>
+      </w:rPr>
+    </w:lvl>
+    <w:lvl w:ilvl="6" w:tplc="04090001" w:tentative="1">
+      <w:start w:val="1"/>
+      <w:numFmt w:val="bullet"/>
+      <w:lvlText w:val=""/>
+      <w:lvlJc w:val="left"/>
+      <w:pPr>
+        <w:ind w:left="5040" w:hanging="360"/>
+      </w:pPr>
+      <w:rPr>
+        <w:rFonts w:ascii="Symbol" w:hAnsi="Symbol" w:hint="default"/>
+      </w:rPr>
+    </w:lvl>
+    <w:lvl w:ilvl="7" w:tplc="04090003" w:tentative="1">
+      <w:start w:val="1"/>
+      <w:numFmt w:val="bullet"/>
+      <w:lvlText w:val="o"/>
+      <w:lvlJc w:val="left"/>
+      <w:pPr>
+        <w:ind w:left="5760" w:hanging="360"/>
+      </w:pPr>
+      <w:rPr>
+        <w:rFonts w:ascii="Courier New" w:hAnsi="Courier New" w:cs="Courier New" w:hint="default"/>
+      </w:rPr>
+    </w:lvl>
+    <w:lvl w:ilvl="8" w:tplc="04090005" w:tentative="1">
+      <w:start w:val="1"/>
+      <w:numFmt w:val="bullet"/>
+      <w:lvlText w:val=""/>
+      <w:lvlJc w:val="left"/>
+      <w:pPr>
+        <w:ind w:left="6480" w:hanging="360"/>
+      </w:pPr>
+      <w:rPr>
+        <w:rFonts w:ascii="Wingdings" w:hAnsi="Wingdings" w:hint="default"/>
+      </w:rPr>
+    </w:lvl>
+  </w:abstractNum>
+  <w:abstractNum w:abstractNumId="14" w15:restartNumberingAfterBreak="0">
     <w:nsid w:val="67086FE3"/>
     <w:multiLevelType w:val="multilevel"/>
     <w:tmpl w:val="D310BFC8"/>
@@ -8168,7 +7947,7 @@
       </w:rPr>
     </w:lvl>
   </w:abstractNum>
-  <w:abstractNum w:abstractNumId="14" w15:restartNumberingAfterBreak="0">
+  <w:abstractNum w:abstractNumId="15" w15:restartNumberingAfterBreak="0">
     <w:nsid w:val="7EB775CF"/>
     <w:multiLevelType w:val="hybridMultilevel"/>
     <w:tmpl w:val="AAD66BE8"/>
@@ -8312,7 +8091,7 @@
     <w:abstractNumId w:val="6"/>
   </w:num>
   <w:num w:numId="2">
-    <w:abstractNumId w:val="14"/>
+    <w:abstractNumId w:val="15"/>
   </w:num>
   <w:num w:numId="3">
     <w:abstractNumId w:val="1"/>
@@ -8333,7 +8112,7 @@
     <w:abstractNumId w:val="11"/>
   </w:num>
   <w:num w:numId="9">
-    <w:abstractNumId w:val="13"/>
+    <w:abstractNumId w:val="14"/>
     <w:lvlOverride w:ilvl="0">
       <w:startOverride w:val="1"/>
     </w:lvlOverride>
@@ -8375,6 +8154,9 @@
   <w:num w:numId="15">
     <w:abstractNumId w:val="7"/>
   </w:num>
+  <w:num w:numId="16">
+    <w:abstractNumId w:val="13"/>
+  </w:num>
 </w:numbering>
 </file>
 
@@ -8383,7 +8165,7 @@
   <w:docDefaults>
     <w:rPrDefault>
       <w:rPr>
-        <w:rFonts w:ascii="Times New Roman" w:eastAsia="SimSun" w:hAnsi="Times New Roman" w:cs="Times New Roman"/>
+        <w:rFonts w:ascii="Times New Roman" w:eastAsia="宋体" w:hAnsi="Times New Roman" w:cs="Times New Roman"/>
         <w:lang w:val="en-US" w:eastAsia="zh-CN" w:bidi="ar-SA"/>
       </w:rPr>
     </w:rPrDefault>
